--- a/course_design/Database_course_design/paper/鸭鸭便利店-数据库原理课程设计报告.docx
+++ b/course_design/Database_course_design/paper/鸭鸭便利店-数据库原理课程设计报告.docx
@@ -663,7 +663,6 @@
       <w:pPr>
         <w:ind w:rightChars="400" w:right="840" w:firstLineChars="550" w:firstLine="1540"/>
         <w:rPr>
-          <w:rFonts w:hint="eastAsia"/>
           <w:sz w:val="28"/>
           <w:szCs w:val="28"/>
         </w:rPr>
@@ -914,7 +913,6 @@
         </w:rPr>
         <w:t>掌握</w:t>
       </w:r>
-      <w:proofErr w:type="spellStart"/>
       <w:r>
         <w:rPr>
           <w:rFonts w:ascii="Times New Roman" w:eastAsia="宋体" w:hAnsi="Times New Roman" w:cs="Times New Roman"/>
@@ -923,7 +921,6 @@
         </w:rPr>
         <w:t>sql</w:t>
       </w:r>
-      <w:proofErr w:type="spellEnd"/>
       <w:r>
         <w:rPr>
           <w:rFonts w:ascii="Times New Roman" w:eastAsia="宋体" w:hAnsi="Times New Roman" w:cs="Times New Roman"/>
@@ -932,7 +929,6 @@
         </w:rPr>
         <w:t>语句，通过</w:t>
       </w:r>
-      <w:proofErr w:type="spellStart"/>
       <w:r>
         <w:rPr>
           <w:rFonts w:ascii="Times New Roman" w:eastAsia="宋体" w:hAnsi="Times New Roman" w:cs="Times New Roman"/>
@@ -941,7 +937,6 @@
         </w:rPr>
         <w:t>sql</w:t>
       </w:r>
-      <w:proofErr w:type="spellEnd"/>
       <w:r>
         <w:rPr>
           <w:rFonts w:ascii="Times New Roman" w:eastAsia="宋体" w:hAnsi="Times New Roman" w:cs="Times New Roman"/>
@@ -1100,25 +1095,7 @@
           <w:sz w:val="24"/>
           <w:szCs w:val="24"/>
         </w:rPr>
-        <w:t xml:space="preserve">AMD Ryzen 9 7945HX with Radeon </w:t>
-      </w:r>
-      <w:proofErr w:type="gramStart"/>
-      <w:r>
-        <w:rPr>
-          <w:rFonts w:ascii="Times New Roman" w:eastAsia="宋体" w:hAnsi="Times New Roman" w:cs="Times New Roman"/>
-          <w:sz w:val="24"/>
-          <w:szCs w:val="24"/>
-        </w:rPr>
-        <w:t>Graphics(</w:t>
-      </w:r>
-      <w:proofErr w:type="gramEnd"/>
-      <w:r>
-        <w:rPr>
-          <w:rFonts w:ascii="Times New Roman" w:eastAsia="宋体" w:hAnsi="Times New Roman" w:cs="Times New Roman"/>
-          <w:sz w:val="24"/>
-          <w:szCs w:val="24"/>
-        </w:rPr>
-        <w:t>2.50 GHz)</w:t>
+        <w:t>AMD Ryzen 9 7945HX with Radeon Graphics(2.50 GHz)</w:t>
       </w:r>
     </w:p>
     <w:p>
@@ -1630,16 +1607,7 @@
           <w:sz w:val="24"/>
           <w:szCs w:val="24"/>
         </w:rPr>
-        <w:t>异常</w:t>
-      </w:r>
-      <w:proofErr w:type="gramStart"/>
-      <w:r>
-        <w:rPr>
-          <w:rFonts w:ascii="宋体" w:eastAsia="宋体" w:hAnsi="宋体" w:hint="eastAsia"/>
-          <w:sz w:val="24"/>
-          <w:szCs w:val="24"/>
-        </w:rPr>
-        <w:t>数据</w:t>
+        <w:t>异常数据</w:t>
       </w:r>
       <w:r>
         <w:rPr>
@@ -1649,7 +1617,6 @@
         </w:rPr>
         <w:t>弹窗设计</w:t>
       </w:r>
-      <w:proofErr w:type="gramEnd"/>
     </w:p>
     <w:p>
       <w:pPr>
@@ -1714,7 +1681,6 @@
         </w:rPr>
         <w:t>UI</w:t>
       </w:r>
-      <w:proofErr w:type="gramStart"/>
       <w:r>
         <w:rPr>
           <w:rFonts w:ascii="宋体" w:eastAsia="宋体" w:hAnsi="宋体" w:hint="eastAsia"/>
@@ -1731,7 +1697,6 @@
         </w:rPr>
         <w:t>界面</w:t>
       </w:r>
-      <w:proofErr w:type="gramEnd"/>
       <w:r>
         <w:rPr>
           <w:rFonts w:ascii="宋体" w:eastAsia="宋体" w:hAnsi="宋体" w:hint="eastAsia"/>
@@ -1772,7 +1737,6 @@
         </w:rPr>
         <w:t xml:space="preserve"> </w:t>
       </w:r>
-      <w:proofErr w:type="gramStart"/>
       <w:r>
         <w:rPr>
           <w:rFonts w:ascii="宋体" w:eastAsia="宋体" w:hAnsi="宋体" w:hint="eastAsia"/>
@@ -1781,7 +1745,6 @@
         </w:rPr>
         <w:t>睿</w:t>
       </w:r>
-      <w:proofErr w:type="gramEnd"/>
       <w:r>
         <w:rPr>
           <w:rFonts w:ascii="宋体" w:eastAsia="宋体" w:hAnsi="宋体" w:hint="eastAsia"/>
@@ -1963,7 +1926,7 @@
     <w:p>
       <w:pPr>
         <w:rPr>
-          <w:rFonts w:ascii="宋体" w:eastAsia="宋体" w:hAnsi="宋体" w:hint="eastAsia"/>
+          <w:rFonts w:ascii="宋体" w:eastAsia="宋体" w:hAnsi="宋体"/>
           <w:sz w:val="24"/>
           <w:szCs w:val="24"/>
         </w:rPr>
@@ -2603,7 +2566,6 @@
         </w:rPr>
         <w:t xml:space="preserve">4.2 </w:t>
       </w:r>
-      <w:proofErr w:type="spellStart"/>
       <w:r>
         <w:rPr>
           <w:rFonts w:ascii="宋体" w:eastAsia="宋体" w:hAnsi="宋体" w:hint="eastAsia"/>
@@ -2622,7 +2584,6 @@
         </w:rPr>
         <w:t>store</w:t>
       </w:r>
-      <w:proofErr w:type="spellEnd"/>
       <w:r>
         <w:rPr>
           <w:rFonts w:ascii="宋体" w:eastAsia="宋体" w:hAnsi="宋体" w:hint="eastAsia"/>
@@ -3318,7 +3279,6 @@
         </w:rPr>
         <w:t>统采用</w:t>
       </w:r>
-      <w:proofErr w:type="spellStart"/>
       <w:r>
         <w:rPr>
           <w:rFonts w:ascii="Times New Roman" w:eastAsia="宋体" w:hAnsi="Times New Roman" w:cs="Times New Roman"/>
@@ -3327,7 +3287,6 @@
         </w:rPr>
         <w:t>mysql</w:t>
       </w:r>
-      <w:proofErr w:type="spellEnd"/>
       <w:r>
         <w:rPr>
           <w:rFonts w:ascii="Times New Roman" w:eastAsia="宋体" w:hAnsi="Times New Roman" w:cs="Times New Roman"/>
@@ -4142,16 +4101,7 @@
           <w:sz w:val="24"/>
           <w:szCs w:val="24"/>
         </w:rPr>
-        <w:t>这里以</w:t>
-      </w:r>
-      <w:proofErr w:type="spellStart"/>
-      <w:r>
-        <w:rPr>
-          <w:rFonts w:ascii="宋体" w:eastAsia="宋体" w:hAnsi="宋体" w:hint="eastAsia"/>
-          <w:sz w:val="24"/>
-          <w:szCs w:val="24"/>
-        </w:rPr>
-        <w:t>tri_</w:t>
+        <w:t>这里以tri_</w:t>
       </w:r>
       <w:r>
         <w:rPr>
@@ -4161,7 +4111,6 @@
         </w:rPr>
         <w:t>sell_insert</w:t>
       </w:r>
-      <w:proofErr w:type="spellEnd"/>
       <w:r>
         <w:rPr>
           <w:rFonts w:ascii="宋体" w:eastAsia="宋体" w:hAnsi="宋体" w:hint="eastAsia"/>
@@ -4252,79 +4201,7 @@
                 <w:szCs w:val="24"/>
               </w:rPr>
               <w:tab/>
-              <w:t>SET `</w:t>
-            </w:r>
-            <w:proofErr w:type="spellStart"/>
-            <w:r>
-              <w:rPr>
-                <w:rFonts w:ascii="宋体" w:eastAsia="宋体" w:hAnsi="宋体"/>
-                <w:sz w:val="24"/>
-                <w:szCs w:val="24"/>
-              </w:rPr>
-              <w:t>merchandise</w:t>
-            </w:r>
-            <w:proofErr w:type="gramStart"/>
-            <w:r>
-              <w:rPr>
-                <w:rFonts w:ascii="宋体" w:eastAsia="宋体" w:hAnsi="宋体"/>
-                <w:sz w:val="24"/>
-                <w:szCs w:val="24"/>
-              </w:rPr>
-              <w:t>`.`</w:t>
-            </w:r>
-            <w:proofErr w:type="gramEnd"/>
-            <w:r>
-              <w:rPr>
-                <w:rFonts w:ascii="宋体" w:eastAsia="宋体" w:hAnsi="宋体"/>
-                <w:sz w:val="24"/>
-                <w:szCs w:val="24"/>
-              </w:rPr>
-              <w:t>Number</w:t>
-            </w:r>
-            <w:proofErr w:type="spellEnd"/>
-            <w:r>
-              <w:rPr>
-                <w:rFonts w:ascii="宋体" w:eastAsia="宋体" w:hAnsi="宋体"/>
-                <w:sz w:val="24"/>
-                <w:szCs w:val="24"/>
-              </w:rPr>
-              <w:t>` = `</w:t>
-            </w:r>
-            <w:proofErr w:type="spellStart"/>
-            <w:r>
-              <w:rPr>
-                <w:rFonts w:ascii="宋体" w:eastAsia="宋体" w:hAnsi="宋体"/>
-                <w:sz w:val="24"/>
-                <w:szCs w:val="24"/>
-              </w:rPr>
-              <w:t>merchandise`.`Number</w:t>
-            </w:r>
-            <w:proofErr w:type="spellEnd"/>
-            <w:r>
-              <w:rPr>
-                <w:rFonts w:ascii="宋体" w:eastAsia="宋体" w:hAnsi="宋体"/>
-                <w:sz w:val="24"/>
-                <w:szCs w:val="24"/>
-              </w:rPr>
-              <w:t xml:space="preserve">` - </w:t>
-            </w:r>
-            <w:proofErr w:type="spellStart"/>
-            <w:r>
-              <w:rPr>
-                <w:rFonts w:ascii="宋体" w:eastAsia="宋体" w:hAnsi="宋体"/>
-                <w:sz w:val="24"/>
-                <w:szCs w:val="24"/>
-              </w:rPr>
-              <w:t>NEW.`Number</w:t>
-            </w:r>
-            <w:proofErr w:type="spellEnd"/>
-            <w:r>
-              <w:rPr>
-                <w:rFonts w:ascii="宋体" w:eastAsia="宋体" w:hAnsi="宋体"/>
-                <w:sz w:val="24"/>
-                <w:szCs w:val="24"/>
-              </w:rPr>
-              <w:t>`</w:t>
+              <w:t>SET `merchandise`.`Number` = `merchandise`.`Number` - NEW.`Number`</w:t>
             </w:r>
           </w:p>
           <w:p>
@@ -4342,61 +4219,7 @@
                 <w:szCs w:val="24"/>
               </w:rPr>
               <w:tab/>
-              <w:t>WHERE `</w:t>
-            </w:r>
-            <w:proofErr w:type="spellStart"/>
-            <w:r>
-              <w:rPr>
-                <w:rFonts w:ascii="宋体" w:eastAsia="宋体" w:hAnsi="宋体"/>
-                <w:sz w:val="24"/>
-                <w:szCs w:val="24"/>
-              </w:rPr>
-              <w:t>merchandise</w:t>
-            </w:r>
-            <w:proofErr w:type="gramStart"/>
-            <w:r>
-              <w:rPr>
-                <w:rFonts w:ascii="宋体" w:eastAsia="宋体" w:hAnsi="宋体"/>
-                <w:sz w:val="24"/>
-                <w:szCs w:val="24"/>
-              </w:rPr>
-              <w:t>`.`</w:t>
-            </w:r>
-            <w:proofErr w:type="gramEnd"/>
-            <w:r>
-              <w:rPr>
-                <w:rFonts w:ascii="宋体" w:eastAsia="宋体" w:hAnsi="宋体"/>
-                <w:sz w:val="24"/>
-                <w:szCs w:val="24"/>
-              </w:rPr>
-              <w:t>ID</w:t>
-            </w:r>
-            <w:proofErr w:type="spellEnd"/>
-            <w:r>
-              <w:rPr>
-                <w:rFonts w:ascii="宋体" w:eastAsia="宋体" w:hAnsi="宋体"/>
-                <w:sz w:val="24"/>
-                <w:szCs w:val="24"/>
-              </w:rPr>
-              <w:t>` = NEW.`</w:t>
-            </w:r>
-            <w:proofErr w:type="spellStart"/>
-            <w:r>
-              <w:rPr>
-                <w:rFonts w:ascii="宋体" w:eastAsia="宋体" w:hAnsi="宋体"/>
-                <w:sz w:val="24"/>
-                <w:szCs w:val="24"/>
-              </w:rPr>
-              <w:t>Merchandise_ID</w:t>
-            </w:r>
-            <w:proofErr w:type="spellEnd"/>
-            <w:r>
-              <w:rPr>
-                <w:rFonts w:ascii="宋体" w:eastAsia="宋体" w:hAnsi="宋体"/>
-                <w:sz w:val="24"/>
-                <w:szCs w:val="24"/>
-              </w:rPr>
-              <w:t>`;</w:t>
+              <w:t>WHERE `merchandise`.`ID` = NEW.`Merchandise_ID`;</w:t>
             </w:r>
           </w:p>
           <w:p>
@@ -4500,48 +4323,38 @@
         </w:rPr>
         <w:t xml:space="preserve"> </w:t>
       </w:r>
-      <w:proofErr w:type="spellStart"/>
       <w:r>
         <w:rPr>
           <w:rFonts w:ascii="黑体" w:eastAsia="黑体" w:hAnsi="黑体" w:hint="eastAsia"/>
         </w:rPr>
+        <w:t>mysql数据库物理存储位置</w:t>
+      </w:r>
+    </w:p>
+    <w:p>
+      <w:pPr>
+        <w:ind w:firstLineChars="200" w:firstLine="480"/>
+        <w:rPr>
+          <w:rFonts w:ascii="Times New Roman" w:eastAsia="宋体" w:hAnsi="Times New Roman" w:cs="Times New Roman"/>
+          <w:sz w:val="24"/>
+          <w:szCs w:val="24"/>
+        </w:rPr>
+      </w:pPr>
+      <w:r>
+        <w:rPr>
+          <w:rFonts w:ascii="Times New Roman" w:eastAsia="宋体" w:hAnsi="Times New Roman" w:cs="Times New Roman"/>
+          <w:sz w:val="24"/>
+          <w:szCs w:val="24"/>
+        </w:rPr>
+        <w:t>通过查询本地</w:t>
+      </w:r>
+      <w:r>
+        <w:rPr>
+          <w:rFonts w:ascii="Times New Roman" w:eastAsia="宋体" w:hAnsi="Times New Roman" w:cs="Times New Roman"/>
+          <w:sz w:val="24"/>
+          <w:szCs w:val="24"/>
+        </w:rPr>
         <w:t>mysql</w:t>
       </w:r>
-      <w:proofErr w:type="spellEnd"/>
-      <w:r>
-        <w:rPr>
-          <w:rFonts w:ascii="黑体" w:eastAsia="黑体" w:hAnsi="黑体" w:hint="eastAsia"/>
-        </w:rPr>
-        <w:t>数据库物理存储位置</w:t>
-      </w:r>
-    </w:p>
-    <w:p>
-      <w:pPr>
-        <w:ind w:firstLineChars="200" w:firstLine="480"/>
-        <w:rPr>
-          <w:rFonts w:ascii="Times New Roman" w:eastAsia="宋体" w:hAnsi="Times New Roman" w:cs="Times New Roman"/>
-          <w:sz w:val="24"/>
-          <w:szCs w:val="24"/>
-        </w:rPr>
-      </w:pPr>
-      <w:r>
-        <w:rPr>
-          <w:rFonts w:ascii="Times New Roman" w:eastAsia="宋体" w:hAnsi="Times New Roman" w:cs="Times New Roman"/>
-          <w:sz w:val="24"/>
-          <w:szCs w:val="24"/>
-        </w:rPr>
-        <w:t>通过查询本地</w:t>
-      </w:r>
-      <w:proofErr w:type="spellStart"/>
-      <w:r>
-        <w:rPr>
-          <w:rFonts w:ascii="Times New Roman" w:eastAsia="宋体" w:hAnsi="Times New Roman" w:cs="Times New Roman"/>
-          <w:sz w:val="24"/>
-          <w:szCs w:val="24"/>
-        </w:rPr>
-        <w:t>mysql</w:t>
-      </w:r>
-      <w:proofErr w:type="spellEnd"/>
       <w:r>
         <w:rPr>
           <w:rFonts w:ascii="Times New Roman" w:eastAsia="宋体" w:hAnsi="Times New Roman" w:cs="Times New Roman"/>
@@ -4926,49 +4739,394 @@
           <w:sz w:val="24"/>
           <w:szCs w:val="24"/>
         </w:rPr>
+        <w:t>字节。故每个员工的信息占</w:t>
+      </w:r>
+      <w:r>
+        <w:rPr>
+          <w:rFonts w:ascii="Times New Roman" w:eastAsia="宋体" w:hAnsi="Times New Roman" w:cs="Times New Roman"/>
+          <w:sz w:val="24"/>
+          <w:szCs w:val="24"/>
+        </w:rPr>
+        <w:t>4+10+2+4+8+20=48</w:t>
+      </w:r>
+      <w:r>
+        <w:rPr>
+          <w:rFonts w:ascii="Times New Roman" w:eastAsia="宋体" w:hAnsi="Times New Roman" w:cs="Times New Roman"/>
+          <w:sz w:val="24"/>
+          <w:szCs w:val="24"/>
+        </w:rPr>
+        <w:t>字节。目前有五位员工，故占</w:t>
+      </w:r>
+      <w:r>
+        <w:rPr>
+          <w:rFonts w:ascii="Times New Roman" w:eastAsia="宋体" w:hAnsi="Times New Roman" w:cs="Times New Roman"/>
+          <w:sz w:val="24"/>
+          <w:szCs w:val="24"/>
+        </w:rPr>
+        <w:t>48*5=240</w:t>
+      </w:r>
+      <w:r>
+        <w:rPr>
+          <w:rFonts w:ascii="Times New Roman" w:eastAsia="宋体" w:hAnsi="Times New Roman" w:cs="Times New Roman"/>
+          <w:sz w:val="24"/>
+          <w:szCs w:val="24"/>
+        </w:rPr>
+        <w:t>字节。未来发展为</w:t>
+      </w:r>
+      <w:r>
+        <w:rPr>
+          <w:rFonts w:ascii="Times New Roman" w:eastAsia="宋体" w:hAnsi="Times New Roman" w:cs="Times New Roman"/>
+          <w:sz w:val="24"/>
+          <w:szCs w:val="24"/>
+        </w:rPr>
+        <w:t>7</w:t>
+      </w:r>
+      <w:r>
+        <w:rPr>
+          <w:rFonts w:ascii="Times New Roman" w:eastAsia="宋体" w:hAnsi="Times New Roman" w:cs="Times New Roman"/>
+          <w:sz w:val="24"/>
+          <w:szCs w:val="24"/>
+        </w:rPr>
+        <w:t>名员工时，占</w:t>
+      </w:r>
+      <w:r>
+        <w:rPr>
+          <w:rFonts w:ascii="Times New Roman" w:eastAsia="宋体" w:hAnsi="Times New Roman" w:cs="Times New Roman"/>
+          <w:sz w:val="24"/>
+          <w:szCs w:val="24"/>
+        </w:rPr>
+        <w:t>48*7=336</w:t>
+      </w:r>
+      <w:r>
+        <w:rPr>
+          <w:rFonts w:ascii="Times New Roman" w:eastAsia="宋体" w:hAnsi="Times New Roman" w:cs="Times New Roman"/>
+          <w:sz w:val="24"/>
+          <w:szCs w:val="24"/>
+        </w:rPr>
         <w:t>字节。</w:t>
       </w:r>
-      <w:proofErr w:type="gramStart"/>
-      <w:r>
-        <w:rPr>
-          <w:rFonts w:ascii="Times New Roman" w:eastAsia="宋体" w:hAnsi="Times New Roman" w:cs="Times New Roman"/>
-          <w:sz w:val="24"/>
-          <w:szCs w:val="24"/>
-        </w:rPr>
-        <w:t>故每个</w:t>
-      </w:r>
-      <w:proofErr w:type="gramEnd"/>
-      <w:r>
-        <w:rPr>
-          <w:rFonts w:ascii="Times New Roman" w:eastAsia="宋体" w:hAnsi="Times New Roman" w:cs="Times New Roman"/>
-          <w:sz w:val="24"/>
-          <w:szCs w:val="24"/>
-        </w:rPr>
-        <w:t>员工的信息占</w:t>
-      </w:r>
-      <w:r>
-        <w:rPr>
-          <w:rFonts w:ascii="Times New Roman" w:eastAsia="宋体" w:hAnsi="Times New Roman" w:cs="Times New Roman"/>
-          <w:sz w:val="24"/>
-          <w:szCs w:val="24"/>
-        </w:rPr>
-        <w:t>4+10+2+4+8+20=48</w:t>
-      </w:r>
-      <w:r>
-        <w:rPr>
-          <w:rFonts w:ascii="Times New Roman" w:eastAsia="宋体" w:hAnsi="Times New Roman" w:cs="Times New Roman"/>
-          <w:sz w:val="24"/>
-          <w:szCs w:val="24"/>
-        </w:rPr>
-        <w:t>字节。目前有五位员工，故占</w:t>
-      </w:r>
-      <w:r>
-        <w:rPr>
-          <w:rFonts w:ascii="Times New Roman" w:eastAsia="宋体" w:hAnsi="Times New Roman" w:cs="Times New Roman"/>
-          <w:sz w:val="24"/>
-          <w:szCs w:val="24"/>
-        </w:rPr>
-        <w:t>48*5=240</w:t>
+    </w:p>
+    <w:p>
+      <w:pPr>
+        <w:rPr>
+          <w:rFonts w:ascii="Times New Roman" w:eastAsia="宋体" w:hAnsi="Times New Roman" w:cs="Times New Roman"/>
+          <w:b/>
+          <w:bCs/>
+          <w:sz w:val="24"/>
+          <w:szCs w:val="24"/>
+        </w:rPr>
+      </w:pPr>
+      <w:r>
+        <w:rPr>
+          <w:rFonts w:ascii="Times New Roman" w:eastAsia="宋体" w:hAnsi="Times New Roman" w:cs="Times New Roman"/>
+          <w:b/>
+          <w:bCs/>
+          <w:sz w:val="24"/>
+          <w:szCs w:val="24"/>
+        </w:rPr>
+        <w:t>（</w:t>
+      </w:r>
+      <w:r>
+        <w:rPr>
+          <w:rFonts w:ascii="Times New Roman" w:eastAsia="宋体" w:hAnsi="Times New Roman" w:cs="Times New Roman"/>
+          <w:b/>
+          <w:bCs/>
+          <w:sz w:val="24"/>
+          <w:szCs w:val="24"/>
+        </w:rPr>
+        <w:t>2</w:t>
+      </w:r>
+      <w:r>
+        <w:rPr>
+          <w:rFonts w:ascii="Times New Roman" w:eastAsia="宋体" w:hAnsi="Times New Roman" w:cs="Times New Roman"/>
+          <w:b/>
+          <w:bCs/>
+          <w:sz w:val="24"/>
+          <w:szCs w:val="24"/>
+        </w:rPr>
+        <w:t>）商品表大小</w:t>
+      </w:r>
+    </w:p>
+    <w:p>
+      <w:pPr>
+        <w:ind w:firstLineChars="200" w:firstLine="480"/>
+        <w:rPr>
+          <w:rFonts w:ascii="Times New Roman" w:eastAsia="宋体" w:hAnsi="Times New Roman" w:cs="Times New Roman"/>
+          <w:sz w:val="24"/>
+          <w:szCs w:val="24"/>
+        </w:rPr>
+      </w:pPr>
+      <w:r>
+        <w:rPr>
+          <w:rFonts w:ascii="Times New Roman" w:eastAsia="宋体" w:hAnsi="Times New Roman" w:cs="Times New Roman"/>
+          <w:sz w:val="24"/>
+          <w:szCs w:val="24"/>
+        </w:rPr>
+        <w:t>目前商品表内有</w:t>
+      </w:r>
+      <w:r>
+        <w:rPr>
+          <w:rFonts w:ascii="Times New Roman" w:eastAsia="宋体" w:hAnsi="Times New Roman" w:cs="Times New Roman"/>
+          <w:sz w:val="24"/>
+          <w:szCs w:val="24"/>
+        </w:rPr>
+        <w:t>46</w:t>
+      </w:r>
+      <w:r>
+        <w:rPr>
+          <w:rFonts w:ascii="Times New Roman" w:eastAsia="宋体" w:hAnsi="Times New Roman" w:cs="Times New Roman"/>
+          <w:sz w:val="24"/>
+          <w:szCs w:val="24"/>
+        </w:rPr>
+        <w:t>种商品，根据店内规模未来可能会发展为</w:t>
+      </w:r>
+      <w:r>
+        <w:rPr>
+          <w:rFonts w:ascii="Times New Roman" w:eastAsia="宋体" w:hAnsi="Times New Roman" w:cs="Times New Roman"/>
+          <w:sz w:val="24"/>
+          <w:szCs w:val="24"/>
+        </w:rPr>
+        <w:t>100</w:t>
+      </w:r>
+      <w:r>
+        <w:rPr>
+          <w:rFonts w:ascii="Times New Roman" w:eastAsia="宋体" w:hAnsi="Times New Roman" w:cs="Times New Roman"/>
+          <w:sz w:val="24"/>
+          <w:szCs w:val="24"/>
+        </w:rPr>
+        <w:t>种商品，商品表内记录了商品的商品编号，商品名，类型，价格，折扣，数量信息。商品编号为</w:t>
+      </w:r>
+      <w:r>
+        <w:rPr>
+          <w:rFonts w:ascii="Times New Roman" w:eastAsia="宋体" w:hAnsi="Times New Roman" w:cs="Times New Roman"/>
+          <w:sz w:val="24"/>
+          <w:szCs w:val="24"/>
+        </w:rPr>
+        <w:t>int</w:t>
+      </w:r>
+      <w:r>
+        <w:rPr>
+          <w:rFonts w:ascii="Times New Roman" w:eastAsia="宋体" w:hAnsi="Times New Roman" w:cs="Times New Roman"/>
+          <w:sz w:val="24"/>
+          <w:szCs w:val="24"/>
+        </w:rPr>
+        <w:t>类型，每个占</w:t>
+      </w:r>
+      <w:r>
+        <w:rPr>
+          <w:rFonts w:ascii="Times New Roman" w:eastAsia="宋体" w:hAnsi="Times New Roman" w:cs="Times New Roman"/>
+          <w:sz w:val="24"/>
+          <w:szCs w:val="24"/>
+        </w:rPr>
+        <w:t>4</w:t>
+      </w:r>
+      <w:r>
+        <w:rPr>
+          <w:rFonts w:ascii="Times New Roman" w:eastAsia="宋体" w:hAnsi="Times New Roman" w:cs="Times New Roman"/>
+          <w:sz w:val="24"/>
+          <w:szCs w:val="24"/>
+        </w:rPr>
+        <w:t>字节，商品名为</w:t>
+      </w:r>
+      <w:r>
+        <w:rPr>
+          <w:rFonts w:ascii="Times New Roman" w:eastAsia="宋体" w:hAnsi="Times New Roman" w:cs="Times New Roman"/>
+          <w:sz w:val="24"/>
+          <w:szCs w:val="24"/>
+        </w:rPr>
+        <w:t>char(20)</w:t>
+      </w:r>
+      <w:r>
+        <w:rPr>
+          <w:rFonts w:ascii="Times New Roman" w:eastAsia="宋体" w:hAnsi="Times New Roman" w:cs="Times New Roman"/>
+          <w:sz w:val="24"/>
+          <w:szCs w:val="24"/>
+        </w:rPr>
+        <w:t>类型，每个占</w:t>
+      </w:r>
+      <w:r>
+        <w:rPr>
+          <w:rFonts w:ascii="Times New Roman" w:eastAsia="宋体" w:hAnsi="Times New Roman" w:cs="Times New Roman"/>
+          <w:sz w:val="24"/>
+          <w:szCs w:val="24"/>
+        </w:rPr>
+        <w:t>20</w:t>
+      </w:r>
+      <w:r>
+        <w:rPr>
+          <w:rFonts w:ascii="Times New Roman" w:eastAsia="宋体" w:hAnsi="Times New Roman" w:cs="Times New Roman"/>
+          <w:sz w:val="24"/>
+          <w:szCs w:val="24"/>
+        </w:rPr>
+        <w:t>字节，类型为</w:t>
+      </w:r>
+      <w:r>
+        <w:rPr>
+          <w:rFonts w:ascii="Times New Roman" w:eastAsia="宋体" w:hAnsi="Times New Roman" w:cs="Times New Roman"/>
+          <w:sz w:val="24"/>
+          <w:szCs w:val="24"/>
+        </w:rPr>
+        <w:t>char(10)</w:t>
+      </w:r>
+      <w:r>
+        <w:rPr>
+          <w:rFonts w:ascii="Times New Roman" w:eastAsia="宋体" w:hAnsi="Times New Roman" w:cs="Times New Roman"/>
+          <w:sz w:val="24"/>
+          <w:szCs w:val="24"/>
+        </w:rPr>
+        <w:t>类型，每个占</w:t>
+      </w:r>
+      <w:r>
+        <w:rPr>
+          <w:rFonts w:ascii="Times New Roman" w:eastAsia="宋体" w:hAnsi="Times New Roman" w:cs="Times New Roman"/>
+          <w:sz w:val="24"/>
+          <w:szCs w:val="24"/>
+        </w:rPr>
+        <w:t>10</w:t>
+      </w:r>
+      <w:r>
+        <w:rPr>
+          <w:rFonts w:ascii="Times New Roman" w:eastAsia="宋体" w:hAnsi="Times New Roman" w:cs="Times New Roman"/>
+          <w:sz w:val="24"/>
+          <w:szCs w:val="24"/>
+        </w:rPr>
+        <w:t>字节，价格为</w:t>
+      </w:r>
+      <w:r>
+        <w:rPr>
+          <w:rFonts w:ascii="Times New Roman" w:eastAsia="宋体" w:hAnsi="Times New Roman" w:cs="Times New Roman"/>
+          <w:sz w:val="24"/>
+          <w:szCs w:val="24"/>
+        </w:rPr>
+        <w:t>double</w:t>
+      </w:r>
+      <w:r>
+        <w:rPr>
+          <w:rFonts w:ascii="Times New Roman" w:eastAsia="宋体" w:hAnsi="Times New Roman" w:cs="Times New Roman"/>
+          <w:sz w:val="24"/>
+          <w:szCs w:val="24"/>
+        </w:rPr>
+        <w:t>类型，每个占</w:t>
+      </w:r>
+      <w:r>
+        <w:rPr>
+          <w:rFonts w:ascii="Times New Roman" w:eastAsia="宋体" w:hAnsi="Times New Roman" w:cs="Times New Roman"/>
+          <w:sz w:val="24"/>
+          <w:szCs w:val="24"/>
+        </w:rPr>
+        <w:t>8</w:t>
+      </w:r>
+      <w:r>
+        <w:rPr>
+          <w:rFonts w:ascii="Times New Roman" w:eastAsia="宋体" w:hAnsi="Times New Roman" w:cs="Times New Roman"/>
+          <w:sz w:val="24"/>
+          <w:szCs w:val="24"/>
+        </w:rPr>
+        <w:t>字节，折扣为</w:t>
+      </w:r>
+      <w:r>
+        <w:rPr>
+          <w:rFonts w:ascii="Times New Roman" w:eastAsia="宋体" w:hAnsi="Times New Roman" w:cs="Times New Roman"/>
+          <w:sz w:val="24"/>
+          <w:szCs w:val="24"/>
+        </w:rPr>
+        <w:t>double</w:t>
+      </w:r>
+      <w:r>
+        <w:rPr>
+          <w:rFonts w:ascii="Times New Roman" w:eastAsia="宋体" w:hAnsi="Times New Roman" w:cs="Times New Roman"/>
+          <w:sz w:val="24"/>
+          <w:szCs w:val="24"/>
+        </w:rPr>
+        <w:t>类型，每个占</w:t>
+      </w:r>
+      <w:r>
+        <w:rPr>
+          <w:rFonts w:ascii="Times New Roman" w:eastAsia="宋体" w:hAnsi="Times New Roman" w:cs="Times New Roman"/>
+          <w:sz w:val="24"/>
+          <w:szCs w:val="24"/>
+        </w:rPr>
+        <w:t>8</w:t>
+      </w:r>
+      <w:r>
+        <w:rPr>
+          <w:rFonts w:ascii="Times New Roman" w:eastAsia="宋体" w:hAnsi="Times New Roman" w:cs="Times New Roman"/>
+          <w:sz w:val="24"/>
+          <w:szCs w:val="24"/>
+        </w:rPr>
+        <w:t>字节，数量为</w:t>
+      </w:r>
+      <w:r>
+        <w:rPr>
+          <w:rFonts w:ascii="Times New Roman" w:eastAsia="宋体" w:hAnsi="Times New Roman" w:cs="Times New Roman"/>
+          <w:sz w:val="24"/>
+          <w:szCs w:val="24"/>
+        </w:rPr>
+        <w:t>int</w:t>
+      </w:r>
+      <w:r>
+        <w:rPr>
+          <w:rFonts w:ascii="Times New Roman" w:eastAsia="宋体" w:hAnsi="Times New Roman" w:cs="Times New Roman"/>
+          <w:sz w:val="24"/>
+          <w:szCs w:val="24"/>
+        </w:rPr>
+        <w:t>类型，每个占</w:t>
+      </w:r>
+      <w:r>
+        <w:rPr>
+          <w:rFonts w:ascii="Times New Roman" w:eastAsia="宋体" w:hAnsi="Times New Roman" w:cs="Times New Roman"/>
+          <w:sz w:val="24"/>
+          <w:szCs w:val="24"/>
+        </w:rPr>
+        <w:t>4</w:t>
+      </w:r>
+      <w:r>
+        <w:rPr>
+          <w:rFonts w:ascii="Times New Roman" w:eastAsia="宋体" w:hAnsi="Times New Roman" w:cs="Times New Roman"/>
+          <w:sz w:val="24"/>
+          <w:szCs w:val="24"/>
+        </w:rPr>
+        <w:t>字节。故每个商品的信息占</w:t>
+      </w:r>
+      <w:r>
+        <w:rPr>
+          <w:rFonts w:ascii="Times New Roman" w:eastAsia="宋体" w:hAnsi="Times New Roman" w:cs="Times New Roman"/>
+          <w:sz w:val="24"/>
+          <w:szCs w:val="24"/>
+        </w:rPr>
+        <w:t>4+20+10+8+8+4=54</w:t>
+      </w:r>
+      <w:r>
+        <w:rPr>
+          <w:rFonts w:ascii="Times New Roman" w:eastAsia="宋体" w:hAnsi="Times New Roman" w:cs="Times New Roman"/>
+          <w:sz w:val="24"/>
+          <w:szCs w:val="24"/>
+        </w:rPr>
+        <w:t>字节。目前有</w:t>
+      </w:r>
+      <w:r>
+        <w:rPr>
+          <w:rFonts w:ascii="Times New Roman" w:eastAsia="宋体" w:hAnsi="Times New Roman" w:cs="Times New Roman"/>
+          <w:sz w:val="24"/>
+          <w:szCs w:val="24"/>
+        </w:rPr>
+        <w:t>46</w:t>
+      </w:r>
+      <w:r>
+        <w:rPr>
+          <w:rFonts w:ascii="Times New Roman" w:eastAsia="宋体" w:hAnsi="Times New Roman" w:cs="Times New Roman"/>
+          <w:sz w:val="24"/>
+          <w:szCs w:val="24"/>
+        </w:rPr>
+        <w:t>种商品，占</w:t>
+      </w:r>
+      <w:r>
+        <w:rPr>
+          <w:rFonts w:ascii="Times New Roman" w:eastAsia="宋体" w:hAnsi="Times New Roman" w:cs="Times New Roman"/>
+          <w:sz w:val="24"/>
+          <w:szCs w:val="24"/>
+        </w:rPr>
+        <w:t>46*54=2484</w:t>
       </w:r>
       <w:r>
         <w:rPr>
@@ -4984,23 +5142,23 @@
           <w:sz w:val="24"/>
           <w:szCs w:val="24"/>
         </w:rPr>
-        <w:t>7</w:t>
-      </w:r>
-      <w:r>
-        <w:rPr>
-          <w:rFonts w:ascii="Times New Roman" w:eastAsia="宋体" w:hAnsi="Times New Roman" w:cs="Times New Roman"/>
-          <w:sz w:val="24"/>
-          <w:szCs w:val="24"/>
-        </w:rPr>
-        <w:t>名员工时，占</w:t>
-      </w:r>
-      <w:r>
-        <w:rPr>
-          <w:rFonts w:ascii="Times New Roman" w:eastAsia="宋体" w:hAnsi="Times New Roman" w:cs="Times New Roman"/>
-          <w:sz w:val="24"/>
-          <w:szCs w:val="24"/>
-        </w:rPr>
-        <w:t>48*7=336</w:t>
+        <w:t>100</w:t>
+      </w:r>
+      <w:r>
+        <w:rPr>
+          <w:rFonts w:ascii="Times New Roman" w:eastAsia="宋体" w:hAnsi="Times New Roman" w:cs="Times New Roman"/>
+          <w:sz w:val="24"/>
+          <w:szCs w:val="24"/>
+        </w:rPr>
+        <w:t>种商品，占</w:t>
+      </w:r>
+      <w:r>
+        <w:rPr>
+          <w:rFonts w:ascii="Times New Roman" w:eastAsia="宋体" w:hAnsi="Times New Roman" w:cs="Times New Roman"/>
+          <w:sz w:val="24"/>
+          <w:szCs w:val="24"/>
+        </w:rPr>
+        <w:t>46*100=4600</w:t>
       </w:r>
       <w:r>
         <w:rPr>
@@ -5039,17 +5197,17 @@
           <w:sz w:val="24"/>
           <w:szCs w:val="24"/>
         </w:rPr>
-        <w:t>2</w:t>
-      </w:r>
-      <w:r>
-        <w:rPr>
-          <w:rFonts w:ascii="Times New Roman" w:eastAsia="宋体" w:hAnsi="Times New Roman" w:cs="Times New Roman"/>
-          <w:b/>
-          <w:bCs/>
-          <w:sz w:val="24"/>
-          <w:szCs w:val="24"/>
-        </w:rPr>
-        <w:t>）商品表大小</w:t>
+        <w:t>3</w:t>
+      </w:r>
+      <w:r>
+        <w:rPr>
+          <w:rFonts w:ascii="Times New Roman" w:eastAsia="宋体" w:hAnsi="Times New Roman" w:cs="Times New Roman"/>
+          <w:b/>
+          <w:bCs/>
+          <w:sz w:val="24"/>
+          <w:szCs w:val="24"/>
+        </w:rPr>
+        <w:t>）供应商表大小</w:t>
       </w:r>
     </w:p>
     <w:p>
@@ -5067,39 +5225,39 @@
           <w:sz w:val="24"/>
           <w:szCs w:val="24"/>
         </w:rPr>
-        <w:t>目前商品表内有</w:t>
-      </w:r>
-      <w:r>
-        <w:rPr>
-          <w:rFonts w:ascii="Times New Roman" w:eastAsia="宋体" w:hAnsi="Times New Roman" w:cs="Times New Roman"/>
-          <w:sz w:val="24"/>
-          <w:szCs w:val="24"/>
-        </w:rPr>
-        <w:t>46</w:t>
-      </w:r>
-      <w:r>
-        <w:rPr>
-          <w:rFonts w:ascii="Times New Roman" w:eastAsia="宋体" w:hAnsi="Times New Roman" w:cs="Times New Roman"/>
-          <w:sz w:val="24"/>
-          <w:szCs w:val="24"/>
-        </w:rPr>
-        <w:t>种商品，根据店内规模未来可能会发展为</w:t>
-      </w:r>
-      <w:r>
-        <w:rPr>
-          <w:rFonts w:ascii="Times New Roman" w:eastAsia="宋体" w:hAnsi="Times New Roman" w:cs="Times New Roman"/>
-          <w:sz w:val="24"/>
-          <w:szCs w:val="24"/>
-        </w:rPr>
-        <w:t>100</w:t>
-      </w:r>
-      <w:r>
-        <w:rPr>
-          <w:rFonts w:ascii="Times New Roman" w:eastAsia="宋体" w:hAnsi="Times New Roman" w:cs="Times New Roman"/>
-          <w:sz w:val="24"/>
-          <w:szCs w:val="24"/>
-        </w:rPr>
-        <w:t>种商品，商品表内记录了商品的商品编号，商品名，类型，价格，折扣，数量信息。商品编号为</w:t>
+        <w:t>目前供应商表内有</w:t>
+      </w:r>
+      <w:r>
+        <w:rPr>
+          <w:rFonts w:ascii="Times New Roman" w:eastAsia="宋体" w:hAnsi="Times New Roman" w:cs="Times New Roman"/>
+          <w:sz w:val="24"/>
+          <w:szCs w:val="24"/>
+        </w:rPr>
+        <w:t>5</w:t>
+      </w:r>
+      <w:r>
+        <w:rPr>
+          <w:rFonts w:ascii="Times New Roman" w:eastAsia="宋体" w:hAnsi="Times New Roman" w:cs="Times New Roman"/>
+          <w:sz w:val="24"/>
+          <w:szCs w:val="24"/>
+        </w:rPr>
+        <w:t>个供应商，根据店内规模预计未来会发展为</w:t>
+      </w:r>
+      <w:r>
+        <w:rPr>
+          <w:rFonts w:ascii="Times New Roman" w:eastAsia="宋体" w:hAnsi="Times New Roman" w:cs="Times New Roman"/>
+          <w:sz w:val="24"/>
+          <w:szCs w:val="24"/>
+        </w:rPr>
+        <w:t>10</w:t>
+      </w:r>
+      <w:r>
+        <w:rPr>
+          <w:rFonts w:ascii="Times New Roman" w:eastAsia="宋体" w:hAnsi="Times New Roman" w:cs="Times New Roman"/>
+          <w:sz w:val="24"/>
+          <w:szCs w:val="24"/>
+        </w:rPr>
+        <w:t>个供应商，供应商表内记录了供应商的供应商编号，供应商名，联系方式，地址。供应商编号为</w:t>
       </w:r>
       <w:r>
         <w:rPr>
@@ -5131,7 +5289,7 @@
           <w:sz w:val="24"/>
           <w:szCs w:val="24"/>
         </w:rPr>
-        <w:t>字节，商品名为</w:t>
+        <w:t>字节，供应商名为</w:t>
       </w:r>
       <w:r>
         <w:rPr>
@@ -5163,15 +5321,15 @@
           <w:sz w:val="24"/>
           <w:szCs w:val="24"/>
         </w:rPr>
-        <w:t>字节，类型为</w:t>
-      </w:r>
-      <w:r>
-        <w:rPr>
-          <w:rFonts w:ascii="Times New Roman" w:eastAsia="宋体" w:hAnsi="Times New Roman" w:cs="Times New Roman"/>
-          <w:sz w:val="24"/>
-          <w:szCs w:val="24"/>
-        </w:rPr>
-        <w:t>char(10)</w:t>
+        <w:t>字节，联系方式为</w:t>
+      </w:r>
+      <w:r>
+        <w:rPr>
+          <w:rFonts w:ascii="Times New Roman" w:eastAsia="宋体" w:hAnsi="Times New Roman" w:cs="Times New Roman"/>
+          <w:sz w:val="24"/>
+          <w:szCs w:val="24"/>
+        </w:rPr>
+        <w:t>char(20)</w:t>
       </w:r>
       <w:r>
         <w:rPr>
@@ -5187,23 +5345,23 @@
           <w:sz w:val="24"/>
           <w:szCs w:val="24"/>
         </w:rPr>
-        <w:t>10</w:t>
-      </w:r>
-      <w:r>
-        <w:rPr>
-          <w:rFonts w:ascii="Times New Roman" w:eastAsia="宋体" w:hAnsi="Times New Roman" w:cs="Times New Roman"/>
-          <w:sz w:val="24"/>
-          <w:szCs w:val="24"/>
-        </w:rPr>
-        <w:t>字节，价格为</w:t>
-      </w:r>
-      <w:r>
-        <w:rPr>
-          <w:rFonts w:ascii="Times New Roman" w:eastAsia="宋体" w:hAnsi="Times New Roman" w:cs="Times New Roman"/>
-          <w:sz w:val="24"/>
-          <w:szCs w:val="24"/>
-        </w:rPr>
-        <w:t>double</w:t>
+        <w:t>20</w:t>
+      </w:r>
+      <w:r>
+        <w:rPr>
+          <w:rFonts w:ascii="Times New Roman" w:eastAsia="宋体" w:hAnsi="Times New Roman" w:cs="Times New Roman"/>
+          <w:sz w:val="24"/>
+          <w:szCs w:val="24"/>
+        </w:rPr>
+        <w:t>字节，地址为</w:t>
+      </w:r>
+      <w:r>
+        <w:rPr>
+          <w:rFonts w:ascii="Times New Roman" w:eastAsia="宋体" w:hAnsi="Times New Roman" w:cs="Times New Roman"/>
+          <w:sz w:val="24"/>
+          <w:szCs w:val="24"/>
+        </w:rPr>
+        <w:t>char(20)</w:t>
       </w:r>
       <w:r>
         <w:rPr>
@@ -5219,323 +5377,6 @@
           <w:sz w:val="24"/>
           <w:szCs w:val="24"/>
         </w:rPr>
-        <w:t>8</w:t>
-      </w:r>
-      <w:r>
-        <w:rPr>
-          <w:rFonts w:ascii="Times New Roman" w:eastAsia="宋体" w:hAnsi="Times New Roman" w:cs="Times New Roman"/>
-          <w:sz w:val="24"/>
-          <w:szCs w:val="24"/>
-        </w:rPr>
-        <w:t>字节，折扣为</w:t>
-      </w:r>
-      <w:r>
-        <w:rPr>
-          <w:rFonts w:ascii="Times New Roman" w:eastAsia="宋体" w:hAnsi="Times New Roman" w:cs="Times New Roman"/>
-          <w:sz w:val="24"/>
-          <w:szCs w:val="24"/>
-        </w:rPr>
-        <w:t>double</w:t>
-      </w:r>
-      <w:r>
-        <w:rPr>
-          <w:rFonts w:ascii="Times New Roman" w:eastAsia="宋体" w:hAnsi="Times New Roman" w:cs="Times New Roman"/>
-          <w:sz w:val="24"/>
-          <w:szCs w:val="24"/>
-        </w:rPr>
-        <w:t>类型，每个占</w:t>
-      </w:r>
-      <w:r>
-        <w:rPr>
-          <w:rFonts w:ascii="Times New Roman" w:eastAsia="宋体" w:hAnsi="Times New Roman" w:cs="Times New Roman"/>
-          <w:sz w:val="24"/>
-          <w:szCs w:val="24"/>
-        </w:rPr>
-        <w:t>8</w:t>
-      </w:r>
-      <w:r>
-        <w:rPr>
-          <w:rFonts w:ascii="Times New Roman" w:eastAsia="宋体" w:hAnsi="Times New Roman" w:cs="Times New Roman"/>
-          <w:sz w:val="24"/>
-          <w:szCs w:val="24"/>
-        </w:rPr>
-        <w:t>字节，数量为</w:t>
-      </w:r>
-      <w:r>
-        <w:rPr>
-          <w:rFonts w:ascii="Times New Roman" w:eastAsia="宋体" w:hAnsi="Times New Roman" w:cs="Times New Roman"/>
-          <w:sz w:val="24"/>
-          <w:szCs w:val="24"/>
-        </w:rPr>
-        <w:t>int</w:t>
-      </w:r>
-      <w:r>
-        <w:rPr>
-          <w:rFonts w:ascii="Times New Roman" w:eastAsia="宋体" w:hAnsi="Times New Roman" w:cs="Times New Roman"/>
-          <w:sz w:val="24"/>
-          <w:szCs w:val="24"/>
-        </w:rPr>
-        <w:t>类型，每个占</w:t>
-      </w:r>
-      <w:r>
-        <w:rPr>
-          <w:rFonts w:ascii="Times New Roman" w:eastAsia="宋体" w:hAnsi="Times New Roman" w:cs="Times New Roman"/>
-          <w:sz w:val="24"/>
-          <w:szCs w:val="24"/>
-        </w:rPr>
-        <w:t>4</w:t>
-      </w:r>
-      <w:r>
-        <w:rPr>
-          <w:rFonts w:ascii="Times New Roman" w:eastAsia="宋体" w:hAnsi="Times New Roman" w:cs="Times New Roman"/>
-          <w:sz w:val="24"/>
-          <w:szCs w:val="24"/>
-        </w:rPr>
-        <w:t>字节。</w:t>
-      </w:r>
-      <w:proofErr w:type="gramStart"/>
-      <w:r>
-        <w:rPr>
-          <w:rFonts w:ascii="Times New Roman" w:eastAsia="宋体" w:hAnsi="Times New Roman" w:cs="Times New Roman"/>
-          <w:sz w:val="24"/>
-          <w:szCs w:val="24"/>
-        </w:rPr>
-        <w:t>故每个</w:t>
-      </w:r>
-      <w:proofErr w:type="gramEnd"/>
-      <w:r>
-        <w:rPr>
-          <w:rFonts w:ascii="Times New Roman" w:eastAsia="宋体" w:hAnsi="Times New Roman" w:cs="Times New Roman"/>
-          <w:sz w:val="24"/>
-          <w:szCs w:val="24"/>
-        </w:rPr>
-        <w:t>商品的信息占</w:t>
-      </w:r>
-      <w:r>
-        <w:rPr>
-          <w:rFonts w:ascii="Times New Roman" w:eastAsia="宋体" w:hAnsi="Times New Roman" w:cs="Times New Roman"/>
-          <w:sz w:val="24"/>
-          <w:szCs w:val="24"/>
-        </w:rPr>
-        <w:t>4+20+10+8+8+4=54</w:t>
-      </w:r>
-      <w:r>
-        <w:rPr>
-          <w:rFonts w:ascii="Times New Roman" w:eastAsia="宋体" w:hAnsi="Times New Roman" w:cs="Times New Roman"/>
-          <w:sz w:val="24"/>
-          <w:szCs w:val="24"/>
-        </w:rPr>
-        <w:t>字节。目前有</w:t>
-      </w:r>
-      <w:r>
-        <w:rPr>
-          <w:rFonts w:ascii="Times New Roman" w:eastAsia="宋体" w:hAnsi="Times New Roman" w:cs="Times New Roman"/>
-          <w:sz w:val="24"/>
-          <w:szCs w:val="24"/>
-        </w:rPr>
-        <w:t>46</w:t>
-      </w:r>
-      <w:r>
-        <w:rPr>
-          <w:rFonts w:ascii="Times New Roman" w:eastAsia="宋体" w:hAnsi="Times New Roman" w:cs="Times New Roman"/>
-          <w:sz w:val="24"/>
-          <w:szCs w:val="24"/>
-        </w:rPr>
-        <w:t>种商品，占</w:t>
-      </w:r>
-      <w:r>
-        <w:rPr>
-          <w:rFonts w:ascii="Times New Roman" w:eastAsia="宋体" w:hAnsi="Times New Roman" w:cs="Times New Roman"/>
-          <w:sz w:val="24"/>
-          <w:szCs w:val="24"/>
-        </w:rPr>
-        <w:t>46*54=2484</w:t>
-      </w:r>
-      <w:r>
-        <w:rPr>
-          <w:rFonts w:ascii="Times New Roman" w:eastAsia="宋体" w:hAnsi="Times New Roman" w:cs="Times New Roman"/>
-          <w:sz w:val="24"/>
-          <w:szCs w:val="24"/>
-        </w:rPr>
-        <w:t>字节。未来发展为</w:t>
-      </w:r>
-      <w:r>
-        <w:rPr>
-          <w:rFonts w:ascii="Times New Roman" w:eastAsia="宋体" w:hAnsi="Times New Roman" w:cs="Times New Roman"/>
-          <w:sz w:val="24"/>
-          <w:szCs w:val="24"/>
-        </w:rPr>
-        <w:t>100</w:t>
-      </w:r>
-      <w:r>
-        <w:rPr>
-          <w:rFonts w:ascii="Times New Roman" w:eastAsia="宋体" w:hAnsi="Times New Roman" w:cs="Times New Roman"/>
-          <w:sz w:val="24"/>
-          <w:szCs w:val="24"/>
-        </w:rPr>
-        <w:t>种商品，占</w:t>
-      </w:r>
-      <w:r>
-        <w:rPr>
-          <w:rFonts w:ascii="Times New Roman" w:eastAsia="宋体" w:hAnsi="Times New Roman" w:cs="Times New Roman"/>
-          <w:sz w:val="24"/>
-          <w:szCs w:val="24"/>
-        </w:rPr>
-        <w:t>46*100=4600</w:t>
-      </w:r>
-      <w:r>
-        <w:rPr>
-          <w:rFonts w:ascii="Times New Roman" w:eastAsia="宋体" w:hAnsi="Times New Roman" w:cs="Times New Roman"/>
-          <w:sz w:val="24"/>
-          <w:szCs w:val="24"/>
-        </w:rPr>
-        <w:t>字节。</w:t>
-      </w:r>
-    </w:p>
-    <w:p>
-      <w:pPr>
-        <w:rPr>
-          <w:rFonts w:ascii="Times New Roman" w:eastAsia="宋体" w:hAnsi="Times New Roman" w:cs="Times New Roman"/>
-          <w:b/>
-          <w:bCs/>
-          <w:sz w:val="24"/>
-          <w:szCs w:val="24"/>
-        </w:rPr>
-      </w:pPr>
-      <w:r>
-        <w:rPr>
-          <w:rFonts w:ascii="Times New Roman" w:eastAsia="宋体" w:hAnsi="Times New Roman" w:cs="Times New Roman"/>
-          <w:b/>
-          <w:bCs/>
-          <w:sz w:val="24"/>
-          <w:szCs w:val="24"/>
-        </w:rPr>
-        <w:t>（</w:t>
-      </w:r>
-      <w:r>
-        <w:rPr>
-          <w:rFonts w:ascii="Times New Roman" w:eastAsia="宋体" w:hAnsi="Times New Roman" w:cs="Times New Roman"/>
-          <w:b/>
-          <w:bCs/>
-          <w:sz w:val="24"/>
-          <w:szCs w:val="24"/>
-        </w:rPr>
-        <w:t>3</w:t>
-      </w:r>
-      <w:r>
-        <w:rPr>
-          <w:rFonts w:ascii="Times New Roman" w:eastAsia="宋体" w:hAnsi="Times New Roman" w:cs="Times New Roman"/>
-          <w:b/>
-          <w:bCs/>
-          <w:sz w:val="24"/>
-          <w:szCs w:val="24"/>
-        </w:rPr>
-        <w:t>）供应商表大小</w:t>
-      </w:r>
-    </w:p>
-    <w:p>
-      <w:pPr>
-        <w:ind w:firstLineChars="200" w:firstLine="480"/>
-        <w:rPr>
-          <w:rFonts w:ascii="Times New Roman" w:eastAsia="宋体" w:hAnsi="Times New Roman" w:cs="Times New Roman"/>
-          <w:sz w:val="24"/>
-          <w:szCs w:val="24"/>
-        </w:rPr>
-      </w:pPr>
-      <w:r>
-        <w:rPr>
-          <w:rFonts w:ascii="Times New Roman" w:eastAsia="宋体" w:hAnsi="Times New Roman" w:cs="Times New Roman"/>
-          <w:sz w:val="24"/>
-          <w:szCs w:val="24"/>
-        </w:rPr>
-        <w:t>目前供应商表内有</w:t>
-      </w:r>
-      <w:r>
-        <w:rPr>
-          <w:rFonts w:ascii="Times New Roman" w:eastAsia="宋体" w:hAnsi="Times New Roman" w:cs="Times New Roman"/>
-          <w:sz w:val="24"/>
-          <w:szCs w:val="24"/>
-        </w:rPr>
-        <w:t>5</w:t>
-      </w:r>
-      <w:r>
-        <w:rPr>
-          <w:rFonts w:ascii="Times New Roman" w:eastAsia="宋体" w:hAnsi="Times New Roman" w:cs="Times New Roman"/>
-          <w:sz w:val="24"/>
-          <w:szCs w:val="24"/>
-        </w:rPr>
-        <w:t>个供应商，根据店内规模预计未来会发展为</w:t>
-      </w:r>
-      <w:r>
-        <w:rPr>
-          <w:rFonts w:ascii="Times New Roman" w:eastAsia="宋体" w:hAnsi="Times New Roman" w:cs="Times New Roman"/>
-          <w:sz w:val="24"/>
-          <w:szCs w:val="24"/>
-        </w:rPr>
-        <w:t>10</w:t>
-      </w:r>
-      <w:r>
-        <w:rPr>
-          <w:rFonts w:ascii="Times New Roman" w:eastAsia="宋体" w:hAnsi="Times New Roman" w:cs="Times New Roman"/>
-          <w:sz w:val="24"/>
-          <w:szCs w:val="24"/>
-        </w:rPr>
-        <w:t>个供应商，供应商表内记录了供应商的供应商编号，供应商名，联系方式，地址。供应商编号为</w:t>
-      </w:r>
-      <w:r>
-        <w:rPr>
-          <w:rFonts w:ascii="Times New Roman" w:eastAsia="宋体" w:hAnsi="Times New Roman" w:cs="Times New Roman"/>
-          <w:sz w:val="24"/>
-          <w:szCs w:val="24"/>
-        </w:rPr>
-        <w:t>int</w:t>
-      </w:r>
-      <w:r>
-        <w:rPr>
-          <w:rFonts w:ascii="Times New Roman" w:eastAsia="宋体" w:hAnsi="Times New Roman" w:cs="Times New Roman"/>
-          <w:sz w:val="24"/>
-          <w:szCs w:val="24"/>
-        </w:rPr>
-        <w:t>类型，每个占</w:t>
-      </w:r>
-      <w:r>
-        <w:rPr>
-          <w:rFonts w:ascii="Times New Roman" w:eastAsia="宋体" w:hAnsi="Times New Roman" w:cs="Times New Roman"/>
-          <w:sz w:val="24"/>
-          <w:szCs w:val="24"/>
-        </w:rPr>
-        <w:t>4</w:t>
-      </w:r>
-      <w:r>
-        <w:rPr>
-          <w:rFonts w:ascii="Times New Roman" w:eastAsia="宋体" w:hAnsi="Times New Roman" w:cs="Times New Roman"/>
-          <w:sz w:val="24"/>
-          <w:szCs w:val="24"/>
-        </w:rPr>
-        <w:t>字节，供应商名为</w:t>
-      </w:r>
-      <w:r>
-        <w:rPr>
-          <w:rFonts w:ascii="Times New Roman" w:eastAsia="宋体" w:hAnsi="Times New Roman" w:cs="Times New Roman"/>
-          <w:sz w:val="24"/>
-          <w:szCs w:val="24"/>
-        </w:rPr>
-        <w:t>char(20)</w:t>
-      </w:r>
-      <w:r>
-        <w:rPr>
-          <w:rFonts w:ascii="Times New Roman" w:eastAsia="宋体" w:hAnsi="Times New Roman" w:cs="Times New Roman"/>
-          <w:sz w:val="24"/>
-          <w:szCs w:val="24"/>
-        </w:rPr>
-        <w:t>类型，每个占</w:t>
-      </w:r>
-      <w:r>
-        <w:rPr>
-          <w:rFonts w:ascii="Times New Roman" w:eastAsia="宋体" w:hAnsi="Times New Roman" w:cs="Times New Roman"/>
-          <w:sz w:val="24"/>
-          <w:szCs w:val="24"/>
-        </w:rPr>
         <w:t>20</w:t>
       </w:r>
       <w:r>
@@ -5544,89 +5385,7 @@
           <w:sz w:val="24"/>
           <w:szCs w:val="24"/>
         </w:rPr>
-        <w:t>字节，联系方式为</w:t>
-      </w:r>
-      <w:r>
-        <w:rPr>
-          <w:rFonts w:ascii="Times New Roman" w:eastAsia="宋体" w:hAnsi="Times New Roman" w:cs="Times New Roman"/>
-          <w:sz w:val="24"/>
-          <w:szCs w:val="24"/>
-        </w:rPr>
-        <w:t>char(20)</w:t>
-      </w:r>
-      <w:r>
-        <w:rPr>
-          <w:rFonts w:ascii="Times New Roman" w:eastAsia="宋体" w:hAnsi="Times New Roman" w:cs="Times New Roman"/>
-          <w:sz w:val="24"/>
-          <w:szCs w:val="24"/>
-        </w:rPr>
-        <w:t>类型，每个占</w:t>
-      </w:r>
-      <w:r>
-        <w:rPr>
-          <w:rFonts w:ascii="Times New Roman" w:eastAsia="宋体" w:hAnsi="Times New Roman" w:cs="Times New Roman"/>
-          <w:sz w:val="24"/>
-          <w:szCs w:val="24"/>
-        </w:rPr>
-        <w:t>20</w:t>
-      </w:r>
-      <w:r>
-        <w:rPr>
-          <w:rFonts w:ascii="Times New Roman" w:eastAsia="宋体" w:hAnsi="Times New Roman" w:cs="Times New Roman"/>
-          <w:sz w:val="24"/>
-          <w:szCs w:val="24"/>
-        </w:rPr>
-        <w:t>字节，地址为</w:t>
-      </w:r>
-      <w:r>
-        <w:rPr>
-          <w:rFonts w:ascii="Times New Roman" w:eastAsia="宋体" w:hAnsi="Times New Roman" w:cs="Times New Roman"/>
-          <w:sz w:val="24"/>
-          <w:szCs w:val="24"/>
-        </w:rPr>
-        <w:t>char(20)</w:t>
-      </w:r>
-      <w:r>
-        <w:rPr>
-          <w:rFonts w:ascii="Times New Roman" w:eastAsia="宋体" w:hAnsi="Times New Roman" w:cs="Times New Roman"/>
-          <w:sz w:val="24"/>
-          <w:szCs w:val="24"/>
-        </w:rPr>
-        <w:t>类型，每个占</w:t>
-      </w:r>
-      <w:r>
-        <w:rPr>
-          <w:rFonts w:ascii="Times New Roman" w:eastAsia="宋体" w:hAnsi="Times New Roman" w:cs="Times New Roman"/>
-          <w:sz w:val="24"/>
-          <w:szCs w:val="24"/>
-        </w:rPr>
-        <w:t>20</w:t>
-      </w:r>
-      <w:r>
-        <w:rPr>
-          <w:rFonts w:ascii="Times New Roman" w:eastAsia="宋体" w:hAnsi="Times New Roman" w:cs="Times New Roman"/>
-          <w:sz w:val="24"/>
-          <w:szCs w:val="24"/>
-        </w:rPr>
-        <w:t>字节。</w:t>
-      </w:r>
-      <w:proofErr w:type="gramStart"/>
-      <w:r>
-        <w:rPr>
-          <w:rFonts w:ascii="Times New Roman" w:eastAsia="宋体" w:hAnsi="Times New Roman" w:cs="Times New Roman"/>
-          <w:sz w:val="24"/>
-          <w:szCs w:val="24"/>
-        </w:rPr>
-        <w:t>故每个</w:t>
-      </w:r>
-      <w:proofErr w:type="gramEnd"/>
-      <w:r>
-        <w:rPr>
-          <w:rFonts w:ascii="Times New Roman" w:eastAsia="宋体" w:hAnsi="Times New Roman" w:cs="Times New Roman"/>
-          <w:sz w:val="24"/>
-          <w:szCs w:val="24"/>
-        </w:rPr>
-        <w:t>供应商信息占</w:t>
+        <w:t>字节。故每个供应商信息占</w:t>
       </w:r>
       <w:r>
         <w:rPr>
@@ -6653,7 +6412,7 @@
       <w:pPr>
         <w:jc w:val="center"/>
         <w:rPr>
-          <w:rFonts w:ascii="宋体" w:eastAsia="宋体" w:hAnsi="宋体" w:hint="eastAsia"/>
+          <w:rFonts w:ascii="宋体" w:eastAsia="宋体" w:hAnsi="宋体"/>
           <w:sz w:val="24"/>
           <w:szCs w:val="24"/>
         </w:rPr>
@@ -6674,34 +6433,7 @@
           <w:bCs/>
           <w:szCs w:val="21"/>
         </w:rPr>
-        <w:t>7</w:t>
-      </w:r>
-      <w:r>
-        <w:rPr>
-          <w:rFonts w:ascii="宋体" w:eastAsia="宋体" w:hAnsi="宋体"/>
-          <w:b/>
-          <w:bCs/>
-          <w:szCs w:val="21"/>
-        </w:rPr>
-        <w:t>.</w:t>
-      </w:r>
-      <w:r>
-        <w:rPr>
-          <w:rFonts w:ascii="宋体" w:eastAsia="宋体" w:hAnsi="宋体"/>
-          <w:b/>
-          <w:bCs/>
-          <w:szCs w:val="21"/>
-        </w:rPr>
-        <w:t>1</w:t>
-      </w:r>
-      <w:r>
-        <w:rPr>
-          <w:rFonts w:ascii="宋体" w:eastAsia="宋体" w:hAnsi="宋体"/>
-          <w:b/>
-          <w:bCs/>
-          <w:szCs w:val="21"/>
-        </w:rPr>
-        <w:t xml:space="preserve"> </w:t>
+        <w:t xml:space="preserve">7.1 </w:t>
       </w:r>
       <w:r>
         <w:rPr>
@@ -6780,7 +6512,19 @@
         <w:rPr>
           <w:rFonts w:ascii="黑体" w:eastAsia="黑体" w:hAnsi="黑体"/>
         </w:rPr>
-        <w:t xml:space="preserve">.4 </w:t>
+        <w:t>.</w:t>
+      </w:r>
+      <w:r>
+        <w:rPr>
+          <w:rFonts w:ascii="黑体" w:eastAsia="黑体" w:hAnsi="黑体"/>
+        </w:rPr>
+        <w:t>3</w:t>
+      </w:r>
+      <w:r>
+        <w:rPr>
+          <w:rFonts w:ascii="黑体" w:eastAsia="黑体" w:hAnsi="黑体"/>
+        </w:rPr>
+        <w:t xml:space="preserve"> </w:t>
       </w:r>
       <w:r>
         <w:rPr>
@@ -6806,7 +6550,6 @@
         </w:rPr>
         <w:t>利用</w:t>
       </w:r>
-      <w:proofErr w:type="spellStart"/>
       <w:r>
         <w:rPr>
           <w:rFonts w:ascii="Times New Roman" w:eastAsia="宋体" w:hAnsi="Times New Roman" w:cs="Times New Roman" w:hint="eastAsia"/>
@@ -6815,7 +6558,6 @@
         </w:rPr>
         <w:t>mysql</w:t>
       </w:r>
-      <w:proofErr w:type="spellEnd"/>
       <w:r>
         <w:rPr>
           <w:rFonts w:ascii="Times New Roman" w:eastAsia="宋体" w:hAnsi="Times New Roman" w:cs="Times New Roman" w:hint="eastAsia"/>
@@ -6829,7 +6571,7 @@
       <w:pPr>
         <w:jc w:val="center"/>
         <w:rPr>
-          <w:rFonts w:ascii="Times New Roman" w:eastAsia="宋体" w:hAnsi="Times New Roman" w:cs="Times New Roman" w:hint="eastAsia"/>
+          <w:rFonts w:ascii="Times New Roman" w:eastAsia="宋体" w:hAnsi="Times New Roman" w:cs="Times New Roman"/>
           <w:b/>
           <w:bCs/>
           <w:sz w:val="24"/>
@@ -6852,16 +6594,7 @@
           <w:bCs/>
           <w:szCs w:val="21"/>
         </w:rPr>
-        <w:t>7.</w:t>
-      </w:r>
-      <w:r>
-        <w:rPr>
-          <w:rFonts w:ascii="宋体" w:eastAsia="宋体" w:hAnsi="宋体"/>
-          <w:b/>
-          <w:bCs/>
-          <w:szCs w:val="21"/>
-        </w:rPr>
-        <w:t xml:space="preserve">2 </w:t>
+        <w:t xml:space="preserve">7.2 </w:t>
       </w:r>
       <w:r>
         <w:rPr>
@@ -6963,7 +6696,19 @@
         <w:rPr>
           <w:rFonts w:ascii="黑体" w:eastAsia="黑体" w:hAnsi="黑体"/>
         </w:rPr>
-        <w:t xml:space="preserve">.5 </w:t>
+        <w:t>.</w:t>
+      </w:r>
+      <w:r>
+        <w:rPr>
+          <w:rFonts w:ascii="黑体" w:eastAsia="黑体" w:hAnsi="黑体"/>
+        </w:rPr>
+        <w:t>4</w:t>
+      </w:r>
+      <w:r>
+        <w:rPr>
+          <w:rFonts w:ascii="黑体" w:eastAsia="黑体" w:hAnsi="黑体"/>
+        </w:rPr>
+        <w:t xml:space="preserve"> </w:t>
       </w:r>
       <w:r>
         <w:rPr>
@@ -6976,7 +6721,7 @@
       <w:pPr>
         <w:ind w:firstLineChars="200" w:firstLine="480"/>
         <w:rPr>
-          <w:rFonts w:ascii="Times New Roman" w:eastAsia="宋体" w:hAnsi="Times New Roman" w:cs="Times New Roman" w:hint="eastAsia"/>
+          <w:rFonts w:ascii="Times New Roman" w:eastAsia="宋体" w:hAnsi="Times New Roman" w:cs="Times New Roman"/>
           <w:sz w:val="24"/>
           <w:szCs w:val="24"/>
         </w:rPr>
@@ -7170,7 +6915,7 @@
       <w:pPr>
         <w:ind w:firstLineChars="200" w:firstLine="480"/>
         <w:rPr>
-          <w:rFonts w:ascii="Times New Roman" w:eastAsia="宋体" w:hAnsi="Times New Roman" w:cs="Times New Roman" w:hint="eastAsia"/>
+          <w:rFonts w:ascii="Times New Roman" w:eastAsia="宋体" w:hAnsi="Times New Roman" w:cs="Times New Roman"/>
           <w:sz w:val="24"/>
           <w:szCs w:val="24"/>
         </w:rPr>
@@ -8254,25 +7999,7 @@
           <w:sz w:val="24"/>
           <w:szCs w:val="24"/>
         </w:rPr>
-        <w:t>保存便利店的供应</w:t>
-      </w:r>
-      <w:proofErr w:type="gramStart"/>
-      <w:r>
-        <w:rPr>
-          <w:rFonts w:ascii="Times New Roman" w:eastAsia="宋体" w:hAnsi="Times New Roman" w:cs="Times New Roman" w:hint="eastAsia"/>
-          <w:sz w:val="24"/>
-          <w:szCs w:val="24"/>
-        </w:rPr>
-        <w:t>商相关</w:t>
-      </w:r>
-      <w:proofErr w:type="gramEnd"/>
-      <w:r>
-        <w:rPr>
-          <w:rFonts w:ascii="Times New Roman" w:eastAsia="宋体" w:hAnsi="Times New Roman" w:cs="Times New Roman" w:hint="eastAsia"/>
-          <w:sz w:val="24"/>
-          <w:szCs w:val="24"/>
-        </w:rPr>
-        <w:t>信息，可增加供应商、修改供应商、删除供应商、</w:t>
+        <w:t>保存便利店的供应商相关信息，可增加供应商、修改供应商、删除供应商、</w:t>
       </w:r>
       <w:r>
         <w:rPr>
@@ -8692,15 +8419,7 @@
           <w:sz w:val="24"/>
           <w:szCs w:val="24"/>
         </w:rPr>
-        <w:t>9</w:t>
-      </w:r>
-      <w:r>
-        <w:rPr>
-          <w:rFonts w:ascii="Times New Roman" w:eastAsia="宋体" w:hAnsi="Times New Roman" w:cs="Times New Roman"/>
-          <w:sz w:val="24"/>
-          <w:szCs w:val="24"/>
-        </w:rPr>
-        <w:t xml:space="preserve">. </w:t>
+        <w:t xml:space="preserve">9. </w:t>
       </w:r>
       <w:r>
         <w:rPr>
@@ -8708,7 +8427,7 @@
           <w:sz w:val="24"/>
           <w:szCs w:val="24"/>
         </w:rPr>
-        <w:t>收支</w:t>
+        <w:t>收支管理界面，</w:t>
       </w:r>
       <w:r>
         <w:rPr>
@@ -8716,7 +8435,7 @@
           <w:sz w:val="24"/>
           <w:szCs w:val="24"/>
         </w:rPr>
-        <w:t>管理界面，</w:t>
+        <w:t>按年度查询便利店的收支情况，支持</w:t>
       </w:r>
       <w:r>
         <w:rPr>
@@ -8724,7 +8443,7 @@
           <w:sz w:val="24"/>
           <w:szCs w:val="24"/>
         </w:rPr>
-        <w:t>按年度查询便利店的收支情况，支持</w:t>
+        <w:t>excel</w:t>
       </w:r>
       <w:r>
         <w:rPr>
@@ -8732,7 +8451,7 @@
           <w:sz w:val="24"/>
           <w:szCs w:val="24"/>
         </w:rPr>
-        <w:t>excel</w:t>
+        <w:t>格式导出报表</w:t>
       </w:r>
       <w:r>
         <w:rPr>
@@ -8740,14 +8459,6 @@
           <w:sz w:val="24"/>
           <w:szCs w:val="24"/>
         </w:rPr>
-        <w:t>格式导出报表</w:t>
-      </w:r>
-      <w:r>
-        <w:rPr>
-          <w:rFonts w:ascii="Times New Roman" w:eastAsia="宋体" w:hAnsi="Times New Roman" w:cs="Times New Roman" w:hint="eastAsia"/>
-          <w:sz w:val="24"/>
-          <w:szCs w:val="24"/>
-        </w:rPr>
         <w:t>。</w:t>
       </w:r>
     </w:p>
@@ -8776,25 +8487,7 @@
           <w:bCs/>
           <w:szCs w:val="21"/>
         </w:rPr>
-        <w:t>8.</w:t>
-      </w:r>
-      <w:r>
-        <w:rPr>
-          <w:rFonts w:ascii="宋体" w:eastAsia="宋体" w:hAnsi="宋体"/>
-          <w:b/>
-          <w:bCs/>
-          <w:szCs w:val="21"/>
-        </w:rPr>
-        <w:t>9</w:t>
-      </w:r>
-      <w:r>
-        <w:rPr>
-          <w:rFonts w:ascii="宋体" w:eastAsia="宋体" w:hAnsi="宋体"/>
-          <w:b/>
-          <w:bCs/>
-          <w:szCs w:val="21"/>
-        </w:rPr>
-        <w:t xml:space="preserve"> </w:t>
+        <w:t xml:space="preserve">8.9 </w:t>
       </w:r>
       <w:r>
         <w:rPr>
@@ -8887,15 +8580,7 @@
           <w:szCs w:val="24"/>
         </w:rPr>
         <w:lastRenderedPageBreak/>
-        <w:t>10</w:t>
-      </w:r>
-      <w:r>
-        <w:rPr>
-          <w:rFonts w:ascii="Times New Roman" w:eastAsia="宋体" w:hAnsi="Times New Roman" w:cs="Times New Roman"/>
-          <w:sz w:val="24"/>
-          <w:szCs w:val="24"/>
-        </w:rPr>
-        <w:t xml:space="preserve">. </w:t>
+        <w:t xml:space="preserve">10. </w:t>
       </w:r>
       <w:r>
         <w:rPr>
@@ -9030,133 +8715,129 @@
       <w:pPr>
         <w:jc w:val="center"/>
         <w:rPr>
+          <w:rFonts w:ascii="Times New Roman" w:eastAsia="宋体" w:hAnsi="Times New Roman" w:cs="Times New Roman"/>
+          <w:sz w:val="24"/>
+          <w:szCs w:val="24"/>
+        </w:rPr>
+      </w:pPr>
+    </w:p>
+    <w:p>
+      <w:pPr>
+        <w:pStyle w:val="4"/>
+        <w:rPr>
+          <w:rFonts w:ascii="黑体" w:eastAsia="黑体" w:hAnsi="黑体"/>
+        </w:rPr>
+      </w:pPr>
+      <w:r>
+        <w:rPr>
+          <w:rFonts w:ascii="黑体" w:eastAsia="黑体" w:hAnsi="黑体" w:hint="eastAsia"/>
+        </w:rPr>
+        <w:t>8</w:t>
+      </w:r>
+      <w:r>
+        <w:rPr>
+          <w:rFonts w:ascii="黑体" w:eastAsia="黑体" w:hAnsi="黑体"/>
+        </w:rPr>
+        <w:t>.</w:t>
+      </w:r>
+      <w:r>
+        <w:rPr>
+          <w:rFonts w:ascii="黑体" w:eastAsia="黑体" w:hAnsi="黑体"/>
+        </w:rPr>
+        <w:t>2</w:t>
+      </w:r>
+      <w:r>
+        <w:rPr>
+          <w:rFonts w:ascii="黑体" w:eastAsia="黑体" w:hAnsi="黑体"/>
+        </w:rPr>
+        <w:t xml:space="preserve"> </w:t>
+      </w:r>
+      <w:r>
+        <w:rPr>
+          <w:rFonts w:ascii="黑体" w:eastAsia="黑体" w:hAnsi="黑体" w:hint="eastAsia"/>
+        </w:rPr>
+        <w:t>后台数据的载入</w:t>
+      </w:r>
+    </w:p>
+    <w:p>
+      <w:pPr>
+        <w:ind w:firstLineChars="200" w:firstLine="480"/>
+        <w:rPr>
+          <w:rFonts w:ascii="Times New Roman" w:eastAsia="宋体" w:hAnsi="Times New Roman" w:cs="Times New Roman"/>
+          <w:sz w:val="24"/>
+          <w:szCs w:val="24"/>
+        </w:rPr>
+      </w:pPr>
+      <w:r>
+        <w:rPr>
+          <w:rFonts w:ascii="Times New Roman" w:eastAsia="宋体" w:hAnsi="Times New Roman" w:cs="Times New Roman"/>
+          <w:sz w:val="24"/>
+          <w:szCs w:val="24"/>
+        </w:rPr>
+        <w:t>Mysql</w:t>
+      </w:r>
+      <w:r>
+        <w:rPr>
+          <w:rFonts w:ascii="Times New Roman" w:eastAsia="宋体" w:hAnsi="Times New Roman" w:cs="Times New Roman"/>
+          <w:sz w:val="24"/>
+          <w:szCs w:val="24"/>
+        </w:rPr>
+        <w:t>数据库可以利用</w:t>
+      </w:r>
+      <w:r>
+        <w:rPr>
+          <w:rFonts w:ascii="Times New Roman" w:eastAsia="宋体" w:hAnsi="Times New Roman" w:cs="Times New Roman"/>
+          <w:sz w:val="24"/>
+          <w:szCs w:val="24"/>
+        </w:rPr>
+        <w:t>sql</w:t>
+      </w:r>
+      <w:r>
+        <w:rPr>
+          <w:rFonts w:ascii="Times New Roman" w:eastAsia="宋体" w:hAnsi="Times New Roman" w:cs="Times New Roman"/>
+          <w:sz w:val="24"/>
+          <w:szCs w:val="24"/>
+        </w:rPr>
+        <w:t>语句进行数据的插入，此外也可以通过</w:t>
+      </w:r>
+      <w:r>
+        <w:rPr>
+          <w:rFonts w:ascii="Times New Roman" w:eastAsia="宋体" w:hAnsi="Times New Roman" w:cs="Times New Roman"/>
+          <w:sz w:val="24"/>
+          <w:szCs w:val="24"/>
+        </w:rPr>
+        <w:t>PhpMyAdmin</w:t>
+      </w:r>
+      <w:r>
+        <w:rPr>
+          <w:rFonts w:ascii="Times New Roman" w:eastAsia="宋体" w:hAnsi="Times New Roman" w:cs="Times New Roman"/>
+          <w:sz w:val="24"/>
+          <w:szCs w:val="24"/>
+        </w:rPr>
+        <w:t>将数据按照</w:t>
+      </w:r>
+      <w:r>
+        <w:rPr>
+          <w:rFonts w:ascii="Times New Roman" w:eastAsia="宋体" w:hAnsi="Times New Roman" w:cs="Times New Roman"/>
+          <w:sz w:val="24"/>
+          <w:szCs w:val="24"/>
+        </w:rPr>
+        <w:t>csv</w:t>
+      </w:r>
+      <w:r>
+        <w:rPr>
+          <w:rFonts w:ascii="Times New Roman" w:eastAsia="宋体" w:hAnsi="Times New Roman" w:cs="Times New Roman"/>
+          <w:sz w:val="24"/>
+          <w:szCs w:val="24"/>
+        </w:rPr>
+        <w:t>格式批量导入至数据库中</w:t>
+      </w:r>
+      <w:r>
+        <w:rPr>
           <w:rFonts w:ascii="Times New Roman" w:eastAsia="宋体" w:hAnsi="Times New Roman" w:cs="Times New Roman" w:hint="eastAsia"/>
           <w:sz w:val="24"/>
           <w:szCs w:val="24"/>
         </w:rPr>
-      </w:pPr>
-    </w:p>
-    <w:p>
-      <w:pPr>
-        <w:pStyle w:val="4"/>
-        <w:rPr>
-          <w:rFonts w:ascii="黑体" w:eastAsia="黑体" w:hAnsi="黑体"/>
-        </w:rPr>
-      </w:pPr>
-      <w:r>
-        <w:rPr>
-          <w:rFonts w:ascii="黑体" w:eastAsia="黑体" w:hAnsi="黑体" w:hint="eastAsia"/>
-        </w:rPr>
-        <w:t>8</w:t>
-      </w:r>
-      <w:r>
-        <w:rPr>
-          <w:rFonts w:ascii="黑体" w:eastAsia="黑体" w:hAnsi="黑体"/>
-        </w:rPr>
-        <w:t>.</w:t>
-      </w:r>
-      <w:r>
-        <w:rPr>
-          <w:rFonts w:ascii="黑体" w:eastAsia="黑体" w:hAnsi="黑体"/>
-        </w:rPr>
-        <w:t>2</w:t>
-      </w:r>
-      <w:r>
-        <w:rPr>
-          <w:rFonts w:ascii="黑体" w:eastAsia="黑体" w:hAnsi="黑体"/>
-        </w:rPr>
-        <w:t xml:space="preserve"> </w:t>
-      </w:r>
-      <w:r>
-        <w:rPr>
-          <w:rFonts w:ascii="黑体" w:eastAsia="黑体" w:hAnsi="黑体" w:hint="eastAsia"/>
-        </w:rPr>
-        <w:t>后台数据的载入</w:t>
-      </w:r>
-    </w:p>
-    <w:p>
-      <w:pPr>
-        <w:ind w:firstLineChars="200" w:firstLine="480"/>
-        <w:rPr>
-          <w:rFonts w:ascii="Times New Roman" w:eastAsia="宋体" w:hAnsi="Times New Roman" w:cs="Times New Roman"/>
-          <w:sz w:val="24"/>
-          <w:szCs w:val="24"/>
-        </w:rPr>
-      </w:pPr>
-      <w:proofErr w:type="spellStart"/>
-      <w:r>
-        <w:rPr>
-          <w:rFonts w:ascii="Times New Roman" w:eastAsia="宋体" w:hAnsi="Times New Roman" w:cs="Times New Roman"/>
-          <w:sz w:val="24"/>
-          <w:szCs w:val="24"/>
-        </w:rPr>
-        <w:t>Mysql</w:t>
-      </w:r>
-      <w:proofErr w:type="spellEnd"/>
-      <w:r>
-        <w:rPr>
-          <w:rFonts w:ascii="Times New Roman" w:eastAsia="宋体" w:hAnsi="Times New Roman" w:cs="Times New Roman"/>
-          <w:sz w:val="24"/>
-          <w:szCs w:val="24"/>
-        </w:rPr>
-        <w:t>数据库可以利用</w:t>
-      </w:r>
-      <w:proofErr w:type="spellStart"/>
-      <w:r>
-        <w:rPr>
-          <w:rFonts w:ascii="Times New Roman" w:eastAsia="宋体" w:hAnsi="Times New Roman" w:cs="Times New Roman"/>
-          <w:sz w:val="24"/>
-          <w:szCs w:val="24"/>
-        </w:rPr>
-        <w:t>sql</w:t>
-      </w:r>
-      <w:proofErr w:type="spellEnd"/>
-      <w:r>
-        <w:rPr>
-          <w:rFonts w:ascii="Times New Roman" w:eastAsia="宋体" w:hAnsi="Times New Roman" w:cs="Times New Roman"/>
-          <w:sz w:val="24"/>
-          <w:szCs w:val="24"/>
-        </w:rPr>
-        <w:t>语句进行数据的插入，此外也可以通过</w:t>
-      </w:r>
-      <w:r>
-        <w:rPr>
-          <w:rFonts w:ascii="Times New Roman" w:eastAsia="宋体" w:hAnsi="Times New Roman" w:cs="Times New Roman"/>
-          <w:sz w:val="24"/>
-          <w:szCs w:val="24"/>
-        </w:rPr>
-        <w:t>PhpMyAdmin</w:t>
-      </w:r>
-      <w:r>
-        <w:rPr>
-          <w:rFonts w:ascii="Times New Roman" w:eastAsia="宋体" w:hAnsi="Times New Roman" w:cs="Times New Roman"/>
-          <w:sz w:val="24"/>
-          <w:szCs w:val="24"/>
-        </w:rPr>
-        <w:t>将数据按照</w:t>
-      </w:r>
-      <w:r>
-        <w:rPr>
-          <w:rFonts w:ascii="Times New Roman" w:eastAsia="宋体" w:hAnsi="Times New Roman" w:cs="Times New Roman"/>
-          <w:sz w:val="24"/>
-          <w:szCs w:val="24"/>
-        </w:rPr>
-        <w:t>csv</w:t>
-      </w:r>
-      <w:r>
-        <w:rPr>
-          <w:rFonts w:ascii="Times New Roman" w:eastAsia="宋体" w:hAnsi="Times New Roman" w:cs="Times New Roman"/>
-          <w:sz w:val="24"/>
-          <w:szCs w:val="24"/>
-        </w:rPr>
-        <w:t>格式批量导入至数据库中</w:t>
-      </w:r>
-      <w:r>
-        <w:rPr>
-          <w:rFonts w:ascii="Times New Roman" w:eastAsia="宋体" w:hAnsi="Times New Roman" w:cs="Times New Roman" w:hint="eastAsia"/>
-          <w:sz w:val="24"/>
-          <w:szCs w:val="24"/>
-        </w:rPr>
         <w:t>，实现大批量数据的导入。</w:t>
       </w:r>
     </w:p>
@@ -9164,7 +8845,7 @@
       <w:pPr>
         <w:jc w:val="center"/>
         <w:rPr>
-          <w:rFonts w:ascii="宋体" w:eastAsia="宋体" w:hAnsi="宋体" w:hint="eastAsia"/>
+          <w:rFonts w:ascii="宋体" w:eastAsia="宋体" w:hAnsi="宋体"/>
           <w:sz w:val="24"/>
           <w:szCs w:val="24"/>
         </w:rPr>
@@ -9185,25 +8866,7 @@
           <w:bCs/>
           <w:szCs w:val="21"/>
         </w:rPr>
-        <w:t>8.1</w:t>
-      </w:r>
-      <w:r>
-        <w:rPr>
-          <w:rFonts w:ascii="宋体" w:eastAsia="宋体" w:hAnsi="宋体"/>
-          <w:b/>
-          <w:bCs/>
-          <w:szCs w:val="21"/>
-        </w:rPr>
-        <w:t>1</w:t>
-      </w:r>
-      <w:r>
-        <w:rPr>
-          <w:rFonts w:ascii="宋体" w:eastAsia="宋体" w:hAnsi="宋体"/>
-          <w:b/>
-          <w:bCs/>
-          <w:szCs w:val="21"/>
-        </w:rPr>
-        <w:t xml:space="preserve"> </w:t>
+        <w:t xml:space="preserve">8.11 </w:t>
       </w:r>
       <w:r>
         <w:rPr>
@@ -9427,7 +9090,6 @@
         </w:rPr>
         <w:t>本管理系统封装了</w:t>
       </w:r>
-      <w:proofErr w:type="spellStart"/>
       <w:r>
         <w:rPr>
           <w:rFonts w:ascii="Times New Roman" w:eastAsia="宋体" w:hAnsi="Times New Roman" w:cs="Times New Roman" w:hint="eastAsia"/>
@@ -9436,7 +9098,6 @@
         </w:rPr>
         <w:t>DataBase</w:t>
       </w:r>
-      <w:proofErr w:type="spellEnd"/>
       <w:r>
         <w:rPr>
           <w:rFonts w:ascii="Times New Roman" w:eastAsia="宋体" w:hAnsi="Times New Roman" w:cs="Times New Roman" w:hint="eastAsia"/>
@@ -9461,7 +9122,6 @@
         </w:rPr>
         <w:t>语言的数据库连接、数据库初始化、数据库的操作语句封装成函数的形式，并且将</w:t>
       </w:r>
-      <w:proofErr w:type="spellStart"/>
       <w:r>
         <w:rPr>
           <w:rFonts w:ascii="Times New Roman" w:eastAsia="宋体" w:hAnsi="Times New Roman" w:cs="Times New Roman" w:hint="eastAsia"/>
@@ -9470,7 +9130,6 @@
         </w:rPr>
         <w:t>sql</w:t>
       </w:r>
-      <w:proofErr w:type="spellEnd"/>
       <w:r>
         <w:rPr>
           <w:rFonts w:ascii="Times New Roman" w:eastAsia="宋体" w:hAnsi="Times New Roman" w:cs="Times New Roman" w:hint="eastAsia"/>
@@ -9479,7 +9138,6 @@
         </w:rPr>
         <w:t>类封装在</w:t>
       </w:r>
-      <w:proofErr w:type="spellStart"/>
       <w:r>
         <w:rPr>
           <w:rFonts w:ascii="Times New Roman" w:eastAsia="宋体" w:hAnsi="Times New Roman" w:cs="Times New Roman" w:hint="eastAsia"/>
@@ -9488,7 +9146,6 @@
         </w:rPr>
         <w:t>DataBase</w:t>
       </w:r>
-      <w:proofErr w:type="spellEnd"/>
       <w:r>
         <w:rPr>
           <w:rFonts w:ascii="Times New Roman" w:eastAsia="宋体" w:hAnsi="Times New Roman" w:cs="Times New Roman" w:hint="eastAsia"/>
@@ -9530,7 +9187,7 @@
       <w:pPr>
         <w:ind w:firstLineChars="200" w:firstLine="480"/>
         <w:rPr>
-          <w:rFonts w:ascii="Times New Roman" w:eastAsia="宋体" w:hAnsi="Times New Roman" w:cs="Times New Roman" w:hint="eastAsia"/>
+          <w:rFonts w:ascii="Times New Roman" w:eastAsia="宋体" w:hAnsi="Times New Roman" w:cs="Times New Roman"/>
           <w:sz w:val="24"/>
           <w:szCs w:val="24"/>
         </w:rPr>
@@ -9540,7 +9197,7 @@
       <w:pPr>
         <w:jc w:val="center"/>
         <w:rPr>
-          <w:rFonts w:ascii="宋体" w:eastAsia="宋体" w:hAnsi="宋体" w:hint="eastAsia"/>
+          <w:rFonts w:ascii="宋体" w:eastAsia="宋体" w:hAnsi="宋体"/>
           <w:sz w:val="24"/>
           <w:szCs w:val="24"/>
         </w:rPr>
@@ -9562,45 +9219,16 @@
           <w:bCs/>
           <w:szCs w:val="21"/>
         </w:rPr>
-        <w:t>8.1</w:t>
-      </w:r>
-      <w:r>
-        <w:rPr>
-          <w:rFonts w:ascii="宋体" w:eastAsia="宋体" w:hAnsi="宋体"/>
-          <w:b/>
-          <w:bCs/>
-          <w:szCs w:val="21"/>
-        </w:rPr>
-        <w:t>2</w:t>
-      </w:r>
-      <w:r>
-        <w:rPr>
-          <w:rFonts w:ascii="宋体" w:eastAsia="宋体" w:hAnsi="宋体"/>
-          <w:b/>
-          <w:bCs/>
-          <w:szCs w:val="21"/>
-        </w:rPr>
-        <w:t xml:space="preserve"> </w:t>
-      </w:r>
-      <w:proofErr w:type="spellStart"/>
-      <w:r>
-        <w:rPr>
-          <w:rFonts w:ascii="宋体" w:eastAsia="宋体" w:hAnsi="宋体" w:hint="eastAsia"/>
-          <w:b/>
-          <w:bCs/>
-          <w:szCs w:val="21"/>
-        </w:rPr>
-        <w:t>DataBase</w:t>
-      </w:r>
-      <w:proofErr w:type="spellEnd"/>
-      <w:r>
-        <w:rPr>
-          <w:rFonts w:ascii="宋体" w:eastAsia="宋体" w:hAnsi="宋体" w:hint="eastAsia"/>
-          <w:b/>
-          <w:bCs/>
-          <w:szCs w:val="21"/>
-        </w:rPr>
-        <w:t>类定义图</w:t>
+        <w:t xml:space="preserve">8.12 </w:t>
+      </w:r>
+      <w:r>
+        <w:rPr>
+          <w:rFonts w:ascii="宋体" w:eastAsia="宋体" w:hAnsi="宋体" w:hint="eastAsia"/>
+          <w:b/>
+          <w:bCs/>
+          <w:szCs w:val="21"/>
+        </w:rPr>
+        <w:t>DataBase类定义图</w:t>
       </w:r>
     </w:p>
     <w:p>
@@ -9709,7 +9337,6 @@
         </w:rPr>
         <w:t>本管理系统采用</w:t>
       </w:r>
-      <w:proofErr w:type="spellStart"/>
       <w:r>
         <w:rPr>
           <w:rFonts w:ascii="Times New Roman" w:eastAsia="宋体" w:hAnsi="Times New Roman" w:cs="Times New Roman"/>
@@ -9718,7 +9345,6 @@
         </w:rPr>
         <w:t>mysql</w:t>
       </w:r>
-      <w:proofErr w:type="spellEnd"/>
       <w:r>
         <w:rPr>
           <w:rFonts w:ascii="Times New Roman" w:eastAsia="宋体" w:hAnsi="Times New Roman" w:cs="Times New Roman"/>
@@ -9727,7 +9353,6 @@
         </w:rPr>
         <w:t>自带的</w:t>
       </w:r>
-      <w:proofErr w:type="spellStart"/>
       <w:r>
         <w:rPr>
           <w:rFonts w:ascii="Times New Roman" w:eastAsia="宋体" w:hAnsi="Times New Roman" w:cs="Times New Roman"/>
@@ -9736,7 +9361,6 @@
         </w:rPr>
         <w:t>mysqldump</w:t>
       </w:r>
-      <w:proofErr w:type="spellEnd"/>
       <w:r>
         <w:rPr>
           <w:rFonts w:ascii="Times New Roman" w:eastAsia="宋体" w:hAnsi="Times New Roman" w:cs="Times New Roman"/>
@@ -9792,7 +9416,6 @@
                 <w:szCs w:val="21"/>
               </w:rPr>
             </w:pPr>
-            <w:proofErr w:type="spellStart"/>
             <w:r>
               <w:rPr>
                 <w:rFonts w:ascii="Times New Roman" w:eastAsia="宋体" w:hAnsi="Times New Roman" w:cs="Times New Roman"/>
@@ -9807,23 +9430,13 @@
               </w:rPr>
               <w:t>dump</w:t>
             </w:r>
-            <w:proofErr w:type="spellEnd"/>
             <w:r>
               <w:rPr>
                 <w:rFonts w:ascii="Times New Roman" w:eastAsia="宋体" w:hAnsi="Times New Roman" w:cs="Times New Roman"/>
                 <w:szCs w:val="21"/>
               </w:rPr>
-              <w:t xml:space="preserve"> -u root -p 123456 </w:t>
+              <w:t xml:space="preserve"> -u root -p 123456 duck_store</w:t>
             </w:r>
-            <w:proofErr w:type="spellStart"/>
-            <w:r>
-              <w:rPr>
-                <w:rFonts w:ascii="Times New Roman" w:eastAsia="宋体" w:hAnsi="Times New Roman" w:cs="Times New Roman"/>
-                <w:szCs w:val="21"/>
-              </w:rPr>
-              <w:t>duck_store</w:t>
-            </w:r>
-            <w:proofErr w:type="spellEnd"/>
             <w:r>
               <w:rPr>
                 <w:rFonts w:ascii="Times New Roman" w:eastAsia="宋体" w:hAnsi="Times New Roman" w:cs="Times New Roman"/>
@@ -9868,32 +9481,16 @@
         </w:rPr>
         <w:t>则将数据库备份至指定文件夹</w:t>
       </w:r>
-      <w:proofErr w:type="gramStart"/>
       <w:r>
         <w:rPr>
           <w:rFonts w:ascii="Times New Roman" w:hAnsi="Times New Roman" w:cs="Times New Roman"/>
         </w:rPr>
-        <w:t>”</w:t>
-      </w:r>
-      <w:proofErr w:type="gramEnd"/>
+        <w:t>”backup”</w:t>
+      </w:r>
       <w:r>
         <w:rPr>
           <w:rFonts w:ascii="Times New Roman" w:hAnsi="Times New Roman" w:cs="Times New Roman"/>
         </w:rPr>
-        <w:t>backup</w:t>
-      </w:r>
-      <w:proofErr w:type="gramStart"/>
-      <w:r>
-        <w:rPr>
-          <w:rFonts w:ascii="Times New Roman" w:hAnsi="Times New Roman" w:cs="Times New Roman"/>
-        </w:rPr>
-        <w:t>”</w:t>
-      </w:r>
-      <w:proofErr w:type="gramEnd"/>
-      <w:r>
-        <w:rPr>
-          <w:rFonts w:ascii="Times New Roman" w:hAnsi="Times New Roman" w:cs="Times New Roman"/>
-        </w:rPr>
         <w:t>下。</w:t>
       </w:r>
     </w:p>
@@ -9901,7 +9498,7 @@
       <w:pPr>
         <w:jc w:val="center"/>
         <w:rPr>
-          <w:rFonts w:ascii="宋体" w:eastAsia="宋体" w:hAnsi="宋体" w:hint="eastAsia"/>
+          <w:rFonts w:ascii="宋体" w:eastAsia="宋体" w:hAnsi="宋体"/>
           <w:sz w:val="24"/>
           <w:szCs w:val="24"/>
         </w:rPr>
@@ -9922,25 +9519,7 @@
           <w:bCs/>
           <w:szCs w:val="21"/>
         </w:rPr>
-        <w:t>8.1</w:t>
-      </w:r>
-      <w:r>
-        <w:rPr>
-          <w:rFonts w:ascii="宋体" w:eastAsia="宋体" w:hAnsi="宋体"/>
-          <w:b/>
-          <w:bCs/>
-          <w:szCs w:val="21"/>
-        </w:rPr>
-        <w:t>3</w:t>
-      </w:r>
-      <w:r>
-        <w:rPr>
-          <w:rFonts w:ascii="宋体" w:eastAsia="宋体" w:hAnsi="宋体"/>
-          <w:b/>
-          <w:bCs/>
-          <w:szCs w:val="21"/>
-        </w:rPr>
-        <w:t xml:space="preserve"> </w:t>
+        <w:t xml:space="preserve">8.13 </w:t>
       </w:r>
       <w:r>
         <w:rPr>
@@ -10068,7 +9647,7 @@
       <w:pPr>
         <w:jc w:val="center"/>
         <w:rPr>
-          <w:rFonts w:ascii="宋体" w:eastAsia="宋体" w:hAnsi="宋体" w:hint="eastAsia"/>
+          <w:rFonts w:ascii="宋体" w:eastAsia="宋体" w:hAnsi="宋体"/>
           <w:sz w:val="24"/>
           <w:szCs w:val="24"/>
         </w:rPr>
@@ -10181,7 +9760,7 @@
     <w:p>
       <w:pPr>
         <w:rPr>
-          <w:rFonts w:ascii="宋体" w:eastAsia="宋体" w:hAnsi="宋体" w:hint="eastAsia"/>
+          <w:rFonts w:ascii="宋体" w:eastAsia="宋体" w:hAnsi="宋体"/>
           <w:sz w:val="24"/>
           <w:szCs w:val="24"/>
         </w:rPr>
@@ -10218,31 +9797,13 @@
                 <w:szCs w:val="21"/>
               </w:rPr>
             </w:pPr>
-            <w:proofErr w:type="spellStart"/>
             <w:r>
               <w:rPr>
                 <w:rFonts w:ascii="Times New Roman" w:eastAsia="宋体" w:hAnsi="Times New Roman" w:cs="Times New Roman"/>
                 <w:szCs w:val="21"/>
               </w:rPr>
-              <w:t>mysql</w:t>
+              <w:t>mysql -u root -p 123456 duck_store</w:t>
             </w:r>
-            <w:proofErr w:type="spellEnd"/>
-            <w:r>
-              <w:rPr>
-                <w:rFonts w:ascii="Times New Roman" w:eastAsia="宋体" w:hAnsi="Times New Roman" w:cs="Times New Roman"/>
-                <w:szCs w:val="21"/>
-              </w:rPr>
-              <w:t xml:space="preserve"> -u root -p 123456 </w:t>
-            </w:r>
-            <w:proofErr w:type="spellStart"/>
-            <w:r>
-              <w:rPr>
-                <w:rFonts w:ascii="Times New Roman" w:eastAsia="宋体" w:hAnsi="Times New Roman" w:cs="Times New Roman"/>
-                <w:szCs w:val="21"/>
-              </w:rPr>
-              <w:t>duck_store</w:t>
-            </w:r>
-            <w:proofErr w:type="spellEnd"/>
             <w:r>
               <w:rPr>
                 <w:rFonts w:ascii="Times New Roman" w:eastAsia="宋体" w:hAnsi="Times New Roman" w:cs="Times New Roman"/>
@@ -10279,7 +9840,7 @@
       <w:pPr>
         <w:jc w:val="center"/>
         <w:rPr>
-          <w:rFonts w:ascii="宋体" w:eastAsia="宋体" w:hAnsi="宋体" w:hint="eastAsia"/>
+          <w:rFonts w:ascii="宋体" w:eastAsia="宋体" w:hAnsi="宋体"/>
           <w:sz w:val="24"/>
           <w:szCs w:val="24"/>
         </w:rPr>
@@ -10300,25 +9861,7 @@
           <w:bCs/>
           <w:szCs w:val="21"/>
         </w:rPr>
-        <w:t>8.1</w:t>
-      </w:r>
-      <w:r>
-        <w:rPr>
-          <w:rFonts w:ascii="宋体" w:eastAsia="宋体" w:hAnsi="宋体"/>
-          <w:b/>
-          <w:bCs/>
-          <w:szCs w:val="21"/>
-        </w:rPr>
-        <w:t>5</w:t>
-      </w:r>
-      <w:r>
-        <w:rPr>
-          <w:rFonts w:ascii="宋体" w:eastAsia="宋体" w:hAnsi="宋体"/>
-          <w:b/>
-          <w:bCs/>
-          <w:szCs w:val="21"/>
-        </w:rPr>
-        <w:t xml:space="preserve"> </w:t>
+        <w:t xml:space="preserve">8.15 </w:t>
       </w:r>
       <w:r>
         <w:rPr>
